--- a/Report CP.docx
+++ b/Report CP.docx
@@ -34,441 +34,241 @@
     </w:p>
     <w:p>
       <w:pPr>
+        <w:rPr>
+          <w:rFonts w:ascii="Times New Roman" w:eastAsia="Times New Roman" w:hAnsi="Times New Roman" w:cs="Times New Roman"/>
+          <w:sz w:val="28"/>
+          <w:szCs w:val="28"/>
+        </w:rPr>
+      </w:pPr>
+      <w:r>
+        <w:rPr>
+          <w:rFonts w:ascii="Times New Roman" w:eastAsia="Times New Roman" w:hAnsi="Times New Roman" w:cs="Times New Roman"/>
+          <w:b/>
+          <w:sz w:val="28"/>
+          <w:szCs w:val="28"/>
+        </w:rPr>
+        <w:t xml:space="preserve">ABSTRACT: </w:t>
+      </w:r>
+    </w:p>
+    <w:p>
+      <w:pPr>
+        <w:rPr>
+          <w:rFonts w:ascii="Times New Roman" w:eastAsia="Times New Roman" w:hAnsi="Times New Roman" w:cs="Times New Roman"/>
+          <w:sz w:val="28"/>
+          <w:szCs w:val="28"/>
+        </w:rPr>
+      </w:pPr>
+      <w:r>
+        <w:rPr>
+          <w:rFonts w:ascii="Times New Roman" w:eastAsia="Times New Roman" w:hAnsi="Times New Roman" w:cs="Times New Roman"/>
+          <w:sz w:val="28"/>
+          <w:szCs w:val="28"/>
+        </w:rPr>
+        <w:t xml:space="preserve">Investigating a large number of devops pipeline programs and obtain statistical data that describe the content and patterns in devops pipelines. Getting insights into jenkinsfiles and other pipeline artifacts from open-source repositories . We propose 15 research questions , the reason behind the formulation of those questions and obtain useful information from 350 open source projects which make use of jenkins pipeline for Continuous Delivery and Continuous integration process. </w:t>
+      </w:r>
+    </w:p>
+    <w:p>
+      <w:pPr>
+        <w:rPr>
+          <w:rFonts w:ascii="Times New Roman" w:eastAsia="Times New Roman" w:hAnsi="Times New Roman" w:cs="Times New Roman"/>
+          <w:sz w:val="28"/>
+          <w:szCs w:val="28"/>
+        </w:rPr>
+      </w:pPr>
+    </w:p>
+    <w:p>
+      <w:pPr>
+        <w:rPr>
+          <w:rFonts w:ascii="Times New Roman" w:eastAsia="Times New Roman" w:hAnsi="Times New Roman" w:cs="Times New Roman"/>
+          <w:sz w:val="28"/>
+          <w:szCs w:val="28"/>
+        </w:rPr>
+      </w:pPr>
+    </w:p>
+    <w:p>
+      <w:pPr>
+        <w:rPr>
+          <w:rFonts w:ascii="Times New Roman" w:eastAsia="Times New Roman" w:hAnsi="Times New Roman" w:cs="Times New Roman"/>
+          <w:sz w:val="28"/>
+          <w:szCs w:val="28"/>
+        </w:rPr>
+      </w:pPr>
+    </w:p>
+    <w:p>
+      <w:pPr>
+        <w:rPr>
+          <w:rFonts w:ascii="Times New Roman" w:eastAsia="Times New Roman" w:hAnsi="Times New Roman" w:cs="Times New Roman"/>
+          <w:sz w:val="28"/>
+          <w:szCs w:val="28"/>
+        </w:rPr>
+      </w:pPr>
+      <w:r>
+        <w:rPr>
+          <w:rFonts w:ascii="Times New Roman" w:eastAsia="Times New Roman" w:hAnsi="Times New Roman" w:cs="Times New Roman"/>
+          <w:b/>
+          <w:sz w:val="28"/>
+          <w:szCs w:val="28"/>
+        </w:rPr>
+        <w:t>OBJECTIVE:</w:t>
+      </w:r>
+    </w:p>
+    <w:p>
+      <w:pPr>
+        <w:rPr>
+          <w:rFonts w:ascii="Times New Roman" w:eastAsia="Times New Roman" w:hAnsi="Times New Roman" w:cs="Times New Roman"/>
+          <w:sz w:val="28"/>
+          <w:szCs w:val="28"/>
+        </w:rPr>
+      </w:pPr>
+      <w:r>
+        <w:rPr>
+          <w:rFonts w:ascii="Times New Roman" w:eastAsia="Times New Roman" w:hAnsi="Times New Roman" w:cs="Times New Roman"/>
+          <w:sz w:val="28"/>
+          <w:szCs w:val="28"/>
+        </w:rPr>
+        <w:t>The goal of the project is to analyze pipelines in a number of steps. First, we obtain pipelines from various open-source repos from GitHub by searching and getting pipeline projects from Github. We obtain devops projects from the repository and create a program that reads in the devops configuration file and analyzes the structure of the pipeline. We then formulate the research questions to get useful insights from the available jenkins pipeline . We determine what utilities and procedures are used in stages of the pipeline, how they interact with the project artifacts . We then create abstractions based on which we design programming components of this project and determine how to present the results of the analyses.</w:t>
+      </w:r>
+    </w:p>
+    <w:p>
+      <w:pPr>
+        <w:rPr>
+          <w:rFonts w:ascii="Times New Roman" w:eastAsia="Times New Roman" w:hAnsi="Times New Roman" w:cs="Times New Roman"/>
+          <w:sz w:val="28"/>
+          <w:szCs w:val="28"/>
+        </w:rPr>
+      </w:pPr>
+    </w:p>
+    <w:p>
+      <w:pPr>
+        <w:rPr>
+          <w:rFonts w:ascii="Times New Roman" w:eastAsia="Times New Roman" w:hAnsi="Times New Roman" w:cs="Times New Roman"/>
+          <w:b/>
+          <w:sz w:val="28"/>
+          <w:szCs w:val="28"/>
+        </w:rPr>
+      </w:pPr>
+      <w:r>
+        <w:rPr>
+          <w:rFonts w:ascii="Times New Roman" w:eastAsia="Times New Roman" w:hAnsi="Times New Roman" w:cs="Times New Roman"/>
+          <w:b/>
+          <w:sz w:val="28"/>
+          <w:szCs w:val="28"/>
+        </w:rPr>
+        <w:t>ARCHITECTURE AND DESCRIPTION OF THE SYSTEM :</w:t>
+      </w:r>
+    </w:p>
+    <w:p>
+      <w:pPr>
+        <w:rPr>
+          <w:rFonts w:ascii="Times New Roman" w:eastAsia="Times New Roman" w:hAnsi="Times New Roman" w:cs="Times New Roman"/>
+          <w:b/>
+          <w:sz w:val="28"/>
+          <w:szCs w:val="28"/>
+        </w:rPr>
+      </w:pPr>
+    </w:p>
+    <w:p>
+      <w:pPr>
+        <w:rPr>
+          <w:rFonts w:ascii="Times New Roman" w:eastAsia="Times New Roman" w:hAnsi="Times New Roman" w:cs="Times New Roman"/>
+          <w:sz w:val="28"/>
+          <w:szCs w:val="28"/>
+        </w:rPr>
+      </w:pPr>
+      <w:r>
+        <w:rPr>
+          <w:rFonts w:ascii="Times New Roman" w:eastAsia="Times New Roman" w:hAnsi="Times New Roman" w:cs="Times New Roman"/>
+          <w:sz w:val="28"/>
+          <w:szCs w:val="28"/>
+        </w:rPr>
+        <w:t>The architecture of the system is show below in figure 1 and figure 2 .</w:t>
+      </w:r>
+    </w:p>
+    <w:p>
+      <w:pPr>
+        <w:rPr>
+          <w:rFonts w:ascii="Times New Roman" w:eastAsia="Times New Roman" w:hAnsi="Times New Roman" w:cs="Times New Roman"/>
+          <w:sz w:val="28"/>
+          <w:szCs w:val="28"/>
+        </w:rPr>
+      </w:pPr>
+      <w:r>
+        <w:rPr>
+          <w:rFonts w:ascii="Times New Roman" w:eastAsia="Times New Roman" w:hAnsi="Times New Roman" w:cs="Times New Roman"/>
+          <w:sz w:val="28"/>
+          <w:szCs w:val="28"/>
+        </w:rPr>
+        <w:t xml:space="preserve">We will now the discuss the architecture of the system describe below in detail . </w:t>
+      </w:r>
+    </w:p>
+    <w:p>
+      <w:pPr>
+        <w:rPr>
+          <w:rFonts w:ascii="Times New Roman" w:eastAsia="Times New Roman" w:hAnsi="Times New Roman" w:cs="Times New Roman"/>
+          <w:sz w:val="28"/>
+          <w:szCs w:val="28"/>
+        </w:rPr>
+      </w:pPr>
+    </w:p>
+    <w:p>
+      <w:pPr>
+        <w:rPr>
+          <w:rFonts w:ascii="Times New Roman" w:eastAsia="Times New Roman" w:hAnsi="Times New Roman" w:cs="Times New Roman"/>
+          <w:sz w:val="28"/>
+          <w:szCs w:val="28"/>
+        </w:rPr>
+      </w:pPr>
+    </w:p>
+    <w:p>
+      <w:pPr>
+        <w:rPr>
+          <w:rFonts w:ascii="Times New Roman" w:eastAsia="Times New Roman" w:hAnsi="Times New Roman" w:cs="Times New Roman"/>
+          <w:sz w:val="28"/>
+          <w:szCs w:val="28"/>
+        </w:rPr>
+      </w:pPr>
+    </w:p>
+    <w:p>
+      <w:pPr>
+        <w:rPr>
+          <w:rFonts w:ascii="Times New Roman" w:eastAsia="Times New Roman" w:hAnsi="Times New Roman" w:cs="Times New Roman"/>
+          <w:sz w:val="28"/>
+          <w:szCs w:val="28"/>
+        </w:rPr>
+      </w:pPr>
+    </w:p>
+    <w:p>
+      <w:pPr>
+        <w:rPr>
+          <w:rFonts w:ascii="Times New Roman" w:eastAsia="Times New Roman" w:hAnsi="Times New Roman" w:cs="Times New Roman"/>
+          <w:sz w:val="28"/>
+          <w:szCs w:val="28"/>
+        </w:rPr>
+      </w:pPr>
+    </w:p>
+    <w:p>
+      <w:pPr>
         <w:jc w:val="center"/>
         <w:rPr>
           <w:rFonts w:ascii="Times New Roman" w:eastAsia="Times New Roman" w:hAnsi="Times New Roman" w:cs="Times New Roman"/>
-          <w:sz w:val="28"/>
-          <w:szCs w:val="28"/>
-        </w:rPr>
-      </w:pPr>
-      <w:r>
-        <w:rPr>
-          <w:rFonts w:ascii="Times New Roman" w:eastAsia="Times New Roman" w:hAnsi="Times New Roman" w:cs="Times New Roman"/>
-          <w:sz w:val="28"/>
-          <w:szCs w:val="28"/>
-        </w:rPr>
-        <w:t xml:space="preserve">Adarsh Hegde </w:t>
-      </w:r>
-    </w:p>
-    <w:p>
-      <w:pPr>
-        <w:jc w:val="center"/>
-        <w:rPr>
-          <w:rFonts w:ascii="Times New Roman" w:eastAsia="Times New Roman" w:hAnsi="Times New Roman" w:cs="Times New Roman"/>
-          <w:sz w:val="28"/>
-          <w:szCs w:val="28"/>
-        </w:rPr>
-      </w:pPr>
-      <w:hyperlink r:id="rId5">
-        <w:r>
-          <w:rPr>
-            <w:rFonts w:ascii="Times New Roman" w:eastAsia="Times New Roman" w:hAnsi="Times New Roman" w:cs="Times New Roman"/>
-            <w:color w:val="1155CC"/>
-            <w:sz w:val="28"/>
-            <w:szCs w:val="28"/>
-            <w:u w:val="single"/>
-          </w:rPr>
-          <w:t>ahegde5@uic.edu</w:t>
-        </w:r>
-      </w:hyperlink>
-    </w:p>
-    <w:p>
-      <w:pPr>
-        <w:jc w:val="center"/>
-        <w:rPr>
-          <w:rFonts w:ascii="Times New Roman" w:eastAsia="Times New Roman" w:hAnsi="Times New Roman" w:cs="Times New Roman"/>
-          <w:sz w:val="28"/>
-          <w:szCs w:val="28"/>
-        </w:rPr>
-      </w:pPr>
-    </w:p>
-    <w:p>
-      <w:pPr>
-        <w:jc w:val="center"/>
-        <w:rPr>
-          <w:rFonts w:ascii="Times New Roman" w:eastAsia="Times New Roman" w:hAnsi="Times New Roman" w:cs="Times New Roman"/>
-          <w:sz w:val="28"/>
-          <w:szCs w:val="28"/>
-        </w:rPr>
-      </w:pPr>
-      <w:r>
-        <w:rPr>
-          <w:rFonts w:ascii="Times New Roman" w:eastAsia="Times New Roman" w:hAnsi="Times New Roman" w:cs="Times New Roman"/>
-          <w:sz w:val="28"/>
-          <w:szCs w:val="28"/>
-        </w:rPr>
-        <w:t>Ashwani Khemani</w:t>
-      </w:r>
-    </w:p>
-    <w:p>
-      <w:pPr>
-        <w:jc w:val="center"/>
-        <w:rPr>
-          <w:rFonts w:ascii="Times New Roman" w:eastAsia="Times New Roman" w:hAnsi="Times New Roman" w:cs="Times New Roman"/>
-          <w:sz w:val="28"/>
-          <w:szCs w:val="28"/>
-        </w:rPr>
-      </w:pPr>
-      <w:hyperlink r:id="rId6">
-        <w:r>
-          <w:rPr>
-            <w:rFonts w:ascii="Times New Roman" w:eastAsia="Times New Roman" w:hAnsi="Times New Roman" w:cs="Times New Roman"/>
-            <w:color w:val="1155CC"/>
-            <w:sz w:val="28"/>
-            <w:szCs w:val="28"/>
-            <w:u w:val="single"/>
-          </w:rPr>
-          <w:t>akhema2@uic.edu</w:t>
-        </w:r>
-      </w:hyperlink>
-      <w:r>
-        <w:rPr>
-          <w:rFonts w:ascii="Times New Roman" w:eastAsia="Times New Roman" w:hAnsi="Times New Roman" w:cs="Times New Roman"/>
-          <w:sz w:val="28"/>
-          <w:szCs w:val="28"/>
-        </w:rPr>
-        <w:t xml:space="preserve"> </w:t>
-      </w:r>
-    </w:p>
-    <w:p>
-      <w:pPr>
-        <w:jc w:val="center"/>
-        <w:rPr>
-          <w:rFonts w:ascii="Times New Roman" w:eastAsia="Times New Roman" w:hAnsi="Times New Roman" w:cs="Times New Roman"/>
-          <w:sz w:val="28"/>
-          <w:szCs w:val="28"/>
-        </w:rPr>
-      </w:pPr>
-    </w:p>
-    <w:p>
-      <w:pPr>
-        <w:jc w:val="center"/>
-        <w:rPr>
-          <w:rFonts w:ascii="Times New Roman" w:eastAsia="Times New Roman" w:hAnsi="Times New Roman" w:cs="Times New Roman"/>
-          <w:sz w:val="28"/>
-          <w:szCs w:val="28"/>
-        </w:rPr>
-      </w:pPr>
-      <w:r>
-        <w:rPr>
-          <w:rFonts w:ascii="Times New Roman" w:eastAsia="Times New Roman" w:hAnsi="Times New Roman" w:cs="Times New Roman"/>
-          <w:sz w:val="28"/>
-          <w:szCs w:val="28"/>
-        </w:rPr>
-        <w:t xml:space="preserve">Srinath Karimpuzha    </w:t>
-      </w:r>
-    </w:p>
-    <w:p>
-      <w:pPr>
-        <w:jc w:val="center"/>
-        <w:rPr>
-          <w:rFonts w:ascii="Times New Roman" w:eastAsia="Times New Roman" w:hAnsi="Times New Roman" w:cs="Times New Roman"/>
-          <w:sz w:val="28"/>
-          <w:szCs w:val="28"/>
-        </w:rPr>
-      </w:pPr>
-      <w:hyperlink r:id="rId7">
-        <w:r>
-          <w:rPr>
-            <w:rFonts w:ascii="Times New Roman" w:eastAsia="Times New Roman" w:hAnsi="Times New Roman" w:cs="Times New Roman"/>
-            <w:color w:val="1155CC"/>
-            <w:sz w:val="28"/>
-            <w:szCs w:val="28"/>
-            <w:u w:val="single"/>
-          </w:rPr>
-          <w:t>skarim25@uic.edu</w:t>
-        </w:r>
-      </w:hyperlink>
-      <w:bookmarkStart w:id="0" w:name="_GoBack"/>
-      <w:bookmarkEnd w:id="0"/>
-    </w:p>
-    <w:p>
-      <w:pPr>
-        <w:jc w:val="center"/>
-        <w:rPr>
-          <w:rFonts w:ascii="Times New Roman" w:eastAsia="Times New Roman" w:hAnsi="Times New Roman" w:cs="Times New Roman"/>
-          <w:sz w:val="28"/>
-          <w:szCs w:val="28"/>
-        </w:rPr>
-      </w:pPr>
-    </w:p>
-    <w:p>
-      <w:pPr>
-        <w:rPr>
-          <w:rFonts w:ascii="Times New Roman" w:eastAsia="Times New Roman" w:hAnsi="Times New Roman" w:cs="Times New Roman"/>
-          <w:sz w:val="28"/>
-          <w:szCs w:val="28"/>
-        </w:rPr>
-      </w:pPr>
-      <w:r>
-        <w:rPr>
-          <w:rFonts w:ascii="Times New Roman" w:eastAsia="Times New Roman" w:hAnsi="Times New Roman" w:cs="Times New Roman"/>
-          <w:b/>
-          <w:sz w:val="28"/>
-          <w:szCs w:val="28"/>
-        </w:rPr>
-        <w:t xml:space="preserve">ABSTRACT : </w:t>
-      </w:r>
-    </w:p>
-    <w:p>
-      <w:pPr>
-        <w:rPr>
-          <w:rFonts w:ascii="Times New Roman" w:eastAsia="Times New Roman" w:hAnsi="Times New Roman" w:cs="Times New Roman"/>
-          <w:sz w:val="28"/>
-          <w:szCs w:val="28"/>
-        </w:rPr>
-      </w:pPr>
-      <w:r>
-        <w:rPr>
-          <w:rFonts w:ascii="Times New Roman" w:eastAsia="Times New Roman" w:hAnsi="Times New Roman" w:cs="Times New Roman"/>
-          <w:sz w:val="28"/>
-          <w:szCs w:val="28"/>
-        </w:rPr>
-        <w:t>Investigating a large number of devops pipeline programs and obtain statistical data that describe the content and patterns in devops pipelines. Getting insights into jenkinsfiles and ot</w:t>
-      </w:r>
-      <w:r>
-        <w:rPr>
-          <w:rFonts w:ascii="Times New Roman" w:eastAsia="Times New Roman" w:hAnsi="Times New Roman" w:cs="Times New Roman"/>
-          <w:sz w:val="28"/>
-          <w:szCs w:val="28"/>
-        </w:rPr>
-        <w:t>her pipeline artifacts from open-source repositories . We propose 15 research questions , the reason behind the formulation of those questions and obtain useful information from 350 open source projects which make use of jenkins pipeline for Continuous Del</w:t>
-      </w:r>
-      <w:r>
-        <w:rPr>
-          <w:rFonts w:ascii="Times New Roman" w:eastAsia="Times New Roman" w:hAnsi="Times New Roman" w:cs="Times New Roman"/>
-          <w:sz w:val="28"/>
-          <w:szCs w:val="28"/>
-        </w:rPr>
-        <w:t xml:space="preserve">ivery and Continuous integration process. </w:t>
-      </w:r>
-    </w:p>
-    <w:p>
-      <w:pPr>
-        <w:rPr>
-          <w:rFonts w:ascii="Times New Roman" w:eastAsia="Times New Roman" w:hAnsi="Times New Roman" w:cs="Times New Roman"/>
-          <w:sz w:val="28"/>
-          <w:szCs w:val="28"/>
-        </w:rPr>
-      </w:pPr>
-    </w:p>
-    <w:p>
-      <w:pPr>
-        <w:rPr>
-          <w:rFonts w:ascii="Times New Roman" w:eastAsia="Times New Roman" w:hAnsi="Times New Roman" w:cs="Times New Roman"/>
-          <w:sz w:val="28"/>
-          <w:szCs w:val="28"/>
-        </w:rPr>
-      </w:pPr>
-    </w:p>
-    <w:p>
-      <w:pPr>
-        <w:rPr>
-          <w:rFonts w:ascii="Times New Roman" w:eastAsia="Times New Roman" w:hAnsi="Times New Roman" w:cs="Times New Roman"/>
-          <w:sz w:val="28"/>
-          <w:szCs w:val="28"/>
-        </w:rPr>
-      </w:pPr>
-    </w:p>
-    <w:p>
-      <w:pPr>
-        <w:rPr>
-          <w:rFonts w:ascii="Times New Roman" w:eastAsia="Times New Roman" w:hAnsi="Times New Roman" w:cs="Times New Roman"/>
-          <w:sz w:val="28"/>
-          <w:szCs w:val="28"/>
-        </w:rPr>
-      </w:pPr>
-      <w:r>
-        <w:rPr>
-          <w:rFonts w:ascii="Times New Roman" w:eastAsia="Times New Roman" w:hAnsi="Times New Roman" w:cs="Times New Roman"/>
-          <w:b/>
-          <w:sz w:val="28"/>
-          <w:szCs w:val="28"/>
-        </w:rPr>
-        <w:t>OBJECTIVE:</w:t>
-      </w:r>
-    </w:p>
-    <w:p>
-      <w:pPr>
-        <w:rPr>
-          <w:rFonts w:ascii="Times New Roman" w:eastAsia="Times New Roman" w:hAnsi="Times New Roman" w:cs="Times New Roman"/>
-          <w:sz w:val="28"/>
-          <w:szCs w:val="28"/>
-        </w:rPr>
-      </w:pPr>
-      <w:r>
-        <w:rPr>
-          <w:rFonts w:ascii="Times New Roman" w:eastAsia="Times New Roman" w:hAnsi="Times New Roman" w:cs="Times New Roman"/>
-          <w:sz w:val="28"/>
-          <w:szCs w:val="28"/>
-        </w:rPr>
-        <w:t xml:space="preserve">The goal of the project is to analyze pipelines in a number of steps. First, we obtain pipelines from various open-source repos from GitHub by searching and getting pipeline projects from Github. We </w:t>
-      </w:r>
-      <w:r>
-        <w:rPr>
-          <w:rFonts w:ascii="Times New Roman" w:eastAsia="Times New Roman" w:hAnsi="Times New Roman" w:cs="Times New Roman"/>
-          <w:sz w:val="28"/>
-          <w:szCs w:val="28"/>
-        </w:rPr>
-        <w:t>obtain devops projects from the repository and create a program that reads in the devops configuration file and analyzes the structure of the pipeline. We then formulate the research questions to get useful insights from the available jenkins pipeline . We</w:t>
-      </w:r>
-      <w:r>
-        <w:rPr>
-          <w:rFonts w:ascii="Times New Roman" w:eastAsia="Times New Roman" w:hAnsi="Times New Roman" w:cs="Times New Roman"/>
-          <w:sz w:val="28"/>
-          <w:szCs w:val="28"/>
-        </w:rPr>
-        <w:t xml:space="preserve"> determine what utilities and procedures are used in stages of the pipeline, how they interact with the project artifacts . We then create abstractions based on which we design programming components of this project and determine how to present the results</w:t>
-      </w:r>
-      <w:r>
-        <w:rPr>
-          <w:rFonts w:ascii="Times New Roman" w:eastAsia="Times New Roman" w:hAnsi="Times New Roman" w:cs="Times New Roman"/>
-          <w:sz w:val="28"/>
-          <w:szCs w:val="28"/>
-        </w:rPr>
-        <w:t xml:space="preserve"> of the analyses.</w:t>
-      </w:r>
-    </w:p>
-    <w:p>
-      <w:pPr>
-        <w:rPr>
-          <w:rFonts w:ascii="Times New Roman" w:eastAsia="Times New Roman" w:hAnsi="Times New Roman" w:cs="Times New Roman"/>
-          <w:sz w:val="28"/>
-          <w:szCs w:val="28"/>
-        </w:rPr>
-      </w:pPr>
-    </w:p>
-    <w:p>
-      <w:pPr>
-        <w:rPr>
-          <w:rFonts w:ascii="Times New Roman" w:eastAsia="Times New Roman" w:hAnsi="Times New Roman" w:cs="Times New Roman"/>
-          <w:b/>
-          <w:sz w:val="28"/>
-          <w:szCs w:val="28"/>
-        </w:rPr>
-      </w:pPr>
-      <w:r>
-        <w:rPr>
-          <w:rFonts w:ascii="Times New Roman" w:eastAsia="Times New Roman" w:hAnsi="Times New Roman" w:cs="Times New Roman"/>
-          <w:b/>
-          <w:sz w:val="28"/>
-          <w:szCs w:val="28"/>
-        </w:rPr>
-        <w:t>ARCHITECTURE AND DESCRIPTION OF THE SYSTEM :</w:t>
-      </w:r>
-    </w:p>
-    <w:p>
-      <w:pPr>
-        <w:rPr>
-          <w:rFonts w:ascii="Times New Roman" w:eastAsia="Times New Roman" w:hAnsi="Times New Roman" w:cs="Times New Roman"/>
-          <w:b/>
-          <w:sz w:val="28"/>
-          <w:szCs w:val="28"/>
-        </w:rPr>
-      </w:pPr>
-    </w:p>
-    <w:p>
-      <w:pPr>
-        <w:rPr>
-          <w:rFonts w:ascii="Times New Roman" w:eastAsia="Times New Roman" w:hAnsi="Times New Roman" w:cs="Times New Roman"/>
-          <w:sz w:val="28"/>
-          <w:szCs w:val="28"/>
-        </w:rPr>
-      </w:pPr>
-      <w:r>
-        <w:rPr>
-          <w:rFonts w:ascii="Times New Roman" w:eastAsia="Times New Roman" w:hAnsi="Times New Roman" w:cs="Times New Roman"/>
-          <w:sz w:val="28"/>
-          <w:szCs w:val="28"/>
-        </w:rPr>
-        <w:t>The architecture of the system is show below in figure 1 and figure 2 .</w:t>
-      </w:r>
-    </w:p>
-    <w:p>
-      <w:pPr>
-        <w:rPr>
-          <w:rFonts w:ascii="Times New Roman" w:eastAsia="Times New Roman" w:hAnsi="Times New Roman" w:cs="Times New Roman"/>
-          <w:sz w:val="28"/>
-          <w:szCs w:val="28"/>
-        </w:rPr>
-      </w:pPr>
-      <w:r>
-        <w:rPr>
-          <w:rFonts w:ascii="Times New Roman" w:eastAsia="Times New Roman" w:hAnsi="Times New Roman" w:cs="Times New Roman"/>
+          <w:b/>
+          <w:color w:val="333333"/>
+          <w:sz w:val="28"/>
+          <w:szCs w:val="28"/>
+        </w:rPr>
+      </w:pPr>
+      <w:r>
+        <w:rPr>
+          <w:rFonts w:ascii="Times New Roman" w:eastAsia="Times New Roman" w:hAnsi="Times New Roman" w:cs="Times New Roman"/>
+          <w:b/>
+          <w:noProof/>
+          <w:color w:val="333333"/>
           <w:sz w:val="28"/>
           <w:szCs w:val="28"/>
         </w:rPr>
         <w:lastRenderedPageBreak/>
-        <w:t xml:space="preserve">We will now the discuss the architecture of the system describe below in detail . </w:t>
-      </w:r>
-    </w:p>
-    <w:p>
-      <w:pPr>
-        <w:rPr>
-          <w:rFonts w:ascii="Times New Roman" w:eastAsia="Times New Roman" w:hAnsi="Times New Roman" w:cs="Times New Roman"/>
-          <w:sz w:val="28"/>
-          <w:szCs w:val="28"/>
-        </w:rPr>
-      </w:pPr>
-    </w:p>
-    <w:p>
-      <w:pPr>
-        <w:rPr>
-          <w:rFonts w:ascii="Times New Roman" w:eastAsia="Times New Roman" w:hAnsi="Times New Roman" w:cs="Times New Roman"/>
-          <w:sz w:val="28"/>
-          <w:szCs w:val="28"/>
-        </w:rPr>
-      </w:pPr>
-    </w:p>
-    <w:p>
-      <w:pPr>
-        <w:rPr>
-          <w:rFonts w:ascii="Times New Roman" w:eastAsia="Times New Roman" w:hAnsi="Times New Roman" w:cs="Times New Roman"/>
-          <w:sz w:val="28"/>
-          <w:szCs w:val="28"/>
-        </w:rPr>
-      </w:pPr>
-    </w:p>
-    <w:p>
-      <w:pPr>
-        <w:rPr>
-          <w:rFonts w:ascii="Times New Roman" w:eastAsia="Times New Roman" w:hAnsi="Times New Roman" w:cs="Times New Roman"/>
-          <w:sz w:val="28"/>
-          <w:szCs w:val="28"/>
-        </w:rPr>
-      </w:pPr>
-    </w:p>
-    <w:p>
-      <w:pPr>
-        <w:rPr>
-          <w:rFonts w:ascii="Times New Roman" w:eastAsia="Times New Roman" w:hAnsi="Times New Roman" w:cs="Times New Roman"/>
-          <w:sz w:val="28"/>
-          <w:szCs w:val="28"/>
-        </w:rPr>
-      </w:pPr>
-    </w:p>
-    <w:p>
-      <w:pPr>
-        <w:jc w:val="center"/>
-        <w:rPr>
-          <w:rFonts w:ascii="Times New Roman" w:eastAsia="Times New Roman" w:hAnsi="Times New Roman" w:cs="Times New Roman"/>
-          <w:b/>
-          <w:color w:val="333333"/>
-          <w:sz w:val="28"/>
-          <w:szCs w:val="28"/>
-        </w:rPr>
-      </w:pPr>
-      <w:r>
-        <w:rPr>
-          <w:rFonts w:ascii="Times New Roman" w:eastAsia="Times New Roman" w:hAnsi="Times New Roman" w:cs="Times New Roman"/>
-          <w:b/>
-          <w:noProof/>
-          <w:color w:val="333333"/>
-          <w:sz w:val="28"/>
-          <w:szCs w:val="28"/>
-        </w:rPr>
         <w:drawing>
-          <wp:inline distT="114300" distB="114300" distL="114300" distR="114300">
+          <wp:inline distT="114300" distB="114300" distL="114300" distR="114300" wp14:anchorId="0A6A9CDE" wp14:editId="3710ACBE">
             <wp:extent cx="5734050" cy="2463800"/>
             <wp:effectExtent l="0" t="0" r="0" b="0"/>
             <wp:docPr id="11" name="image22.png"/>
@@ -481,7 +281,7 @@
                     <pic:cNvPicPr preferRelativeResize="0"/>
                   </pic:nvPicPr>
                   <pic:blipFill>
-                    <a:blip r:embed="rId8"/>
+                    <a:blip r:embed="rId5"/>
                     <a:srcRect/>
                     <a:stretch>
                       <a:fillRect/>
@@ -558,9 +358,8 @@
           <w:sz w:val="28"/>
           <w:szCs w:val="28"/>
         </w:rPr>
-        <w:lastRenderedPageBreak/>
         <w:drawing>
-          <wp:inline distT="114300" distB="114300" distL="114300" distR="114300">
+          <wp:inline distT="114300" distB="114300" distL="114300" distR="114300" wp14:anchorId="15BFC26D" wp14:editId="78929B6C">
             <wp:extent cx="5428905" cy="5110163"/>
             <wp:effectExtent l="0" t="0" r="0" b="0"/>
             <wp:docPr id="6" name="image17.png"/>
@@ -573,7 +372,7 @@
                     <pic:cNvPicPr preferRelativeResize="0"/>
                   </pic:nvPicPr>
                   <pic:blipFill>
-                    <a:blip r:embed="rId9"/>
+                    <a:blip r:embed="rId6"/>
                     <a:srcRect/>
                     <a:stretch>
                       <a:fillRect/>
@@ -734,16 +533,7 @@
           <w:sz w:val="28"/>
           <w:szCs w:val="28"/>
         </w:rPr>
-        <w:t xml:space="preserve"> : The github service component is used to fetch pipeline programs and its various artifacts from the github repository . The following programming modules a</w:t>
-      </w:r>
-      <w:r>
-        <w:rPr>
-          <w:rFonts w:ascii="Times New Roman" w:eastAsia="Times New Roman" w:hAnsi="Times New Roman" w:cs="Times New Roman"/>
-          <w:color w:val="333333"/>
-          <w:sz w:val="28"/>
-          <w:szCs w:val="28"/>
-        </w:rPr>
-        <w:t xml:space="preserve">re use to perform different tasks related to github repository </w:t>
+        <w:t xml:space="preserve"> : The github service component is used to fetch pipeline programs and its various artifacts from the github repository . The following programming modules are use to perform different tasks related to github repository </w:t>
       </w:r>
       <w:r>
         <w:rPr>
@@ -806,26 +596,7 @@
           <w:sz w:val="28"/>
           <w:szCs w:val="28"/>
         </w:rPr>
-        <w:t xml:space="preserve"> : The Jenkins service component performs the task to convert the Jenkins file </w:t>
-      </w:r>
-      <w:r>
-        <w:rPr>
-          <w:rFonts w:ascii="Times New Roman" w:eastAsia="Times New Roman" w:hAnsi="Times New Roman" w:cs="Times New Roman"/>
-          <w:color w:val="333333"/>
-          <w:sz w:val="28"/>
-          <w:szCs w:val="28"/>
-        </w:rPr>
-        <w:t xml:space="preserve">extracted from the open source pipeline programs  </w:t>
-      </w:r>
-      <w:r>
-        <w:rPr>
-          <w:rFonts w:ascii="Times New Roman" w:eastAsia="Times New Roman" w:hAnsi="Times New Roman" w:cs="Times New Roman"/>
-          <w:color w:val="333333"/>
-          <w:sz w:val="28"/>
-          <w:szCs w:val="28"/>
-        </w:rPr>
-        <w:lastRenderedPageBreak/>
-        <w:t xml:space="preserve">to JSON for further analysis in the project . The following utility program  </w:t>
+        <w:t xml:space="preserve"> : The Jenkins service component performs the task to convert the Jenkins file extracted from the open source pipeline programs  to JSON for further analysis in the project . The following utility program  </w:t>
       </w:r>
       <w:r>
         <w:rPr>
@@ -844,16 +615,7 @@
           <w:sz w:val="28"/>
           <w:szCs w:val="28"/>
         </w:rPr>
-        <w:t xml:space="preserve"> is used to convert the Jenkins file to more parsable format i.e  JSON representation . This was done because it makes i</w:t>
-      </w:r>
-      <w:r>
-        <w:rPr>
-          <w:rFonts w:ascii="Times New Roman" w:eastAsia="Times New Roman" w:hAnsi="Times New Roman" w:cs="Times New Roman"/>
-          <w:color w:val="333333"/>
-          <w:sz w:val="28"/>
-          <w:szCs w:val="28"/>
-        </w:rPr>
-        <w:t>s comparatively easier to use and interpret the pipeline using JSON representation .</w:t>
+        <w:t xml:space="preserve"> is used to convert the Jenkins file to more parsable format i.e  JSON representation . This was done because it makes is comparatively easier to use and interpret the pipeline using JSON representation .</w:t>
       </w:r>
     </w:p>
     <w:p>
@@ -919,38 +681,18 @@
           <w:sz w:val="28"/>
           <w:szCs w:val="28"/>
         </w:rPr>
-        <w:t>After doing comprehensive analysis of the the JSON representation of the different pipeline programs , we observed that we needed to create some abst</w:t>
-      </w:r>
-      <w:r>
-        <w:rPr>
-          <w:rFonts w:ascii="Times New Roman" w:eastAsia="Times New Roman" w:hAnsi="Times New Roman" w:cs="Times New Roman"/>
-          <w:color w:val="333333"/>
-          <w:sz w:val="28"/>
-          <w:szCs w:val="28"/>
-        </w:rPr>
-        <w:t xml:space="preserve">ractions for our pipeline programs . We created abstractions in form of class objects based on analysis and designed programming components of this project . </w:t>
-      </w:r>
-      <w:r>
-        <w:rPr>
-          <w:rFonts w:ascii="Times New Roman" w:eastAsia="Times New Roman" w:hAnsi="Times New Roman" w:cs="Times New Roman"/>
-          <w:b/>
-          <w:i/>
-          <w:color w:val="333333"/>
-          <w:sz w:val="28"/>
-          <w:szCs w:val="28"/>
-        </w:rPr>
-        <w:t>The different classes were created for each distinct component of a pipeline like the Sections ( a</w:t>
-      </w:r>
-      <w:r>
-        <w:rPr>
-          <w:rFonts w:ascii="Times New Roman" w:eastAsia="Times New Roman" w:hAnsi="Times New Roman" w:cs="Times New Roman"/>
-          <w:b/>
-          <w:i/>
-          <w:color w:val="333333"/>
-          <w:sz w:val="28"/>
-          <w:szCs w:val="28"/>
-        </w:rPr>
-        <w:t>gent , post , stages , steps)</w:t>
+        <w:t xml:space="preserve">After doing comprehensive analysis of the the JSON representation of the different pipeline programs , we observed that we needed to create some abstractions for our pipeline programs . We created abstractions in form of class objects based on analysis and designed programming components of this project . </w:t>
+      </w:r>
+      <w:r>
+        <w:rPr>
+          <w:rFonts w:ascii="Times New Roman" w:eastAsia="Times New Roman" w:hAnsi="Times New Roman" w:cs="Times New Roman"/>
+          <w:b/>
+          <w:i/>
+          <w:color w:val="333333"/>
+          <w:sz w:val="28"/>
+          <w:szCs w:val="28"/>
+        </w:rPr>
+        <w:t>The different classes were created for each distinct component of a pipeline like the Sections ( agent , post , stages , steps)</w:t>
       </w:r>
     </w:p>
     <w:p>
@@ -1005,16 +747,7 @@
           <w:sz w:val="28"/>
           <w:szCs w:val="28"/>
         </w:rPr>
-        <w:t xml:space="preserve"> We made use of compositions also to formulate relationships between different components of the pipeline. This made it easier to map the JS</w:t>
-      </w:r>
-      <w:r>
-        <w:rPr>
-          <w:rFonts w:ascii="Times New Roman" w:eastAsia="Times New Roman" w:hAnsi="Times New Roman" w:cs="Times New Roman"/>
-          <w:color w:val="333333"/>
-          <w:sz w:val="28"/>
-          <w:szCs w:val="28"/>
-        </w:rPr>
-        <w:t xml:space="preserve">ON representation of our pipeline to different java POJO objects . To achieve the above task , we use the following mapper service </w:t>
+        <w:t xml:space="preserve"> We made use of compositions also to formulate relationships between different components of the pipeline. This made it easier to map the JSON representation of our pipeline to different java POJO objects . To achieve the above task , we use the following mapper service </w:t>
       </w:r>
       <w:r>
         <w:rPr>
@@ -1096,25 +829,7 @@
           <w:sz w:val="28"/>
           <w:szCs w:val="28"/>
         </w:rPr>
-        <w:t xml:space="preserve"> :</w:t>
-      </w:r>
-      <w:r>
-        <w:rPr>
-          <w:rFonts w:ascii="Times New Roman" w:eastAsia="Times New Roman" w:hAnsi="Times New Roman" w:cs="Times New Roman"/>
-          <w:color w:val="333333"/>
-          <w:sz w:val="28"/>
-          <w:szCs w:val="28"/>
-        </w:rPr>
-        <w:t xml:space="preserve"> After creating the abstraction and representation of our pipeline programs in form of different objects , we then makes use of those objects to represent each of our Jenkins Program and perform analysis to get answers for our different research questions </w:t>
-      </w:r>
-      <w:r>
-        <w:rPr>
-          <w:rFonts w:ascii="Times New Roman" w:eastAsia="Times New Roman" w:hAnsi="Times New Roman" w:cs="Times New Roman"/>
-          <w:color w:val="333333"/>
-          <w:sz w:val="28"/>
-          <w:szCs w:val="28"/>
-        </w:rPr>
-        <w:t xml:space="preserve">. The following implementation </w:t>
+        <w:t xml:space="preserve"> : After creating the abstraction and representation of our pipeline programs in form of different objects , we then makes use of those objects to represent each of our Jenkins Program and perform analysis to get answers for our different research questions . The following implementation </w:t>
       </w:r>
       <w:r>
         <w:rPr>
@@ -1133,7 +848,17 @@
           <w:sz w:val="28"/>
           <w:szCs w:val="28"/>
         </w:rPr>
-        <w:t>provides different functions to provide answers for different research questions  . The output of our pipeline analyzer is a set of json files which are then used to create bar charts and donuts charts to visualize the results of the analyzer .</w:t>
+        <w:t xml:space="preserve">provides different </w:t>
+      </w:r>
+      <w:r>
+        <w:rPr>
+          <w:rFonts w:ascii="Times New Roman" w:eastAsia="Times New Roman" w:hAnsi="Times New Roman" w:cs="Times New Roman"/>
+          <w:color w:val="333333"/>
+          <w:sz w:val="28"/>
+          <w:szCs w:val="28"/>
+        </w:rPr>
+        <w:lastRenderedPageBreak/>
+        <w:t>functions to provide answers for different research questions  . The output of our pipeline analyzer is a set of json files which are then used to create bar charts and donuts charts to visualize the results of the analyzer .</w:t>
       </w:r>
     </w:p>
     <w:p>
@@ -1253,7 +978,6 @@
           <w:sz w:val="28"/>
           <w:szCs w:val="28"/>
         </w:rPr>
-        <w:lastRenderedPageBreak/>
         <w:t>What are the most frequent post-condition blocks in the post section within jenkins pipelines?</w:t>
       </w:r>
     </w:p>
@@ -1281,15 +1005,7 @@
           <w:sz w:val="28"/>
           <w:szCs w:val="28"/>
         </w:rPr>
-        <w:t xml:space="preserve">The post section defines one or more additional steps that are run upon the completion of a Pipeline’s or stage’s run </w:t>
-      </w:r>
-      <w:r>
-        <w:rPr>
-          <w:rFonts w:ascii="Times New Roman" w:eastAsia="Times New Roman" w:hAnsi="Times New Roman" w:cs="Times New Roman"/>
-          <w:sz w:val="28"/>
-          <w:szCs w:val="28"/>
-        </w:rPr>
-        <w:t xml:space="preserve">(depending on the location of the post section within the Pipeline). Post can support any of of the following post-condition blocks: </w:t>
+        <w:t xml:space="preserve">The post section defines one or more additional steps that are run upon the completion of a Pipeline’s or stage’s run (depending on the location of the post section within the Pipeline). Post can support any of of the following post-condition blocks: </w:t>
       </w:r>
       <w:r>
         <w:rPr>
@@ -1306,33 +1022,16 @@
           <w:sz w:val="28"/>
           <w:szCs w:val="28"/>
         </w:rPr>
-        <w:t>. These condition blocks allow the exec</w:t>
-      </w:r>
-      <w:r>
-        <w:rPr>
-          <w:rFonts w:ascii="Times New Roman" w:eastAsia="Times New Roman" w:hAnsi="Times New Roman" w:cs="Times New Roman"/>
-          <w:sz w:val="28"/>
-          <w:szCs w:val="28"/>
-        </w:rPr>
-        <w:t xml:space="preserve">ution of steps inside each condition depending on the completion status of the Pipeline or stage. </w:t>
-      </w:r>
-      <w:r>
-        <w:rPr>
-          <w:rFonts w:ascii="Times New Roman" w:eastAsia="Times New Roman" w:hAnsi="Times New Roman" w:cs="Times New Roman"/>
-          <w:i/>
-          <w:sz w:val="28"/>
-          <w:szCs w:val="28"/>
-        </w:rPr>
-        <w:t>Gathering information about the different post condition blocks may help other developers to create such post-conditions in the future and facilitate infrastr</w:t>
-      </w:r>
-      <w:r>
-        <w:rPr>
-          <w:rFonts w:ascii="Times New Roman" w:eastAsia="Times New Roman" w:hAnsi="Times New Roman" w:cs="Times New Roman"/>
-          <w:i/>
-          <w:sz w:val="28"/>
-          <w:szCs w:val="28"/>
-        </w:rPr>
-        <w:t xml:space="preserve">ucture code reuse. </w:t>
+        <w:t xml:space="preserve">. These condition blocks allow the execution of steps inside each condition depending on the completion status of the Pipeline or stage. </w:t>
+      </w:r>
+      <w:r>
+        <w:rPr>
+          <w:rFonts w:ascii="Times New Roman" w:eastAsia="Times New Roman" w:hAnsi="Times New Roman" w:cs="Times New Roman"/>
+          <w:i/>
+          <w:sz w:val="28"/>
+          <w:szCs w:val="28"/>
+        </w:rPr>
+        <w:t xml:space="preserve">Gathering information about the different post condition blocks may help other developers to create such post-conditions in the future and facilitate infrastructure code reuse. </w:t>
       </w:r>
     </w:p>
     <w:p>
@@ -1390,15 +1089,7 @@
           <w:sz w:val="28"/>
           <w:szCs w:val="28"/>
         </w:rPr>
-        <w:t>The agent section specifies where the entire Pipeline, or a specific stage, will execute in the Jenkins environment depending on where the agent sect</w:t>
-      </w:r>
-      <w:r>
-        <w:rPr>
-          <w:rFonts w:ascii="Times New Roman" w:eastAsia="Times New Roman" w:hAnsi="Times New Roman" w:cs="Times New Roman"/>
-          <w:sz w:val="28"/>
-          <w:szCs w:val="28"/>
-        </w:rPr>
-        <w:t xml:space="preserve">ion is placed. This section must be defined at the top-level inside the pipeline block, but stage-level usage is optional. The different agent types are : </w:t>
+        <w:t xml:space="preserve">The agent section specifies where the entire Pipeline, or a specific stage, will execute in the Jenkins environment depending on where the agent section is placed. This section must be defined at the top-level inside the pipeline block, but stage-level usage is optional. The different agent types are : </w:t>
       </w:r>
       <w:r>
         <w:rPr>
@@ -1424,16 +1115,7 @@
           <w:sz w:val="28"/>
           <w:szCs w:val="28"/>
         </w:rPr>
-        <w:t xml:space="preserve">Having information about the most commonly used agent types will </w:t>
-      </w:r>
-      <w:r>
-        <w:rPr>
-          <w:rFonts w:ascii="Times New Roman" w:eastAsia="Times New Roman" w:hAnsi="Times New Roman" w:cs="Times New Roman"/>
-          <w:i/>
-          <w:sz w:val="28"/>
-          <w:szCs w:val="28"/>
-        </w:rPr>
-        <w:t>tell us how agents are used by different developers and which agent types are preferred for development of jenkins programs . This will guide developers in creation of more efficient pipeline programs in the future .</w:t>
+        <w:t>Having information about the most commonly used agent types will tell us how agents are used by different developers and which agent types are preferred for development of jenkins programs . This will guide developers in creation of more efficient pipeline programs in the future .</w:t>
       </w:r>
     </w:p>
     <w:p>
@@ -1518,15 +1200,7 @@
           <w:sz w:val="28"/>
           <w:szCs w:val="28"/>
         </w:rPr>
-        <w:t>What are the most frequent steps</w:t>
-      </w:r>
-      <w:r>
-        <w:rPr>
-          <w:rFonts w:ascii="Times New Roman" w:eastAsia="Times New Roman" w:hAnsi="Times New Roman" w:cs="Times New Roman"/>
-          <w:sz w:val="28"/>
-          <w:szCs w:val="28"/>
-        </w:rPr>
-        <w:t xml:space="preserve"> type in the stage section within jenkins pipelines ?</w:t>
+        <w:t>What are the most frequent steps type in the stage section within jenkins pipelines ?</w:t>
       </w:r>
     </w:p>
     <w:p>
@@ -1562,26 +1236,7 @@
           <w:sz w:val="28"/>
           <w:szCs w:val="28"/>
         </w:rPr>
-        <w:t>Having knowledge about what steps are used across different stages and th</w:t>
-      </w:r>
-      <w:r>
-        <w:rPr>
-          <w:rFonts w:ascii="Times New Roman" w:eastAsia="Times New Roman" w:hAnsi="Times New Roman" w:cs="Times New Roman"/>
-          <w:i/>
-          <w:sz w:val="28"/>
-          <w:szCs w:val="28"/>
-        </w:rPr>
-        <w:t xml:space="preserve">eir functionality will help us in </w:t>
-      </w:r>
-      <w:r>
-        <w:rPr>
-          <w:rFonts w:ascii="Times New Roman" w:eastAsia="Times New Roman" w:hAnsi="Times New Roman" w:cs="Times New Roman"/>
-          <w:i/>
-          <w:sz w:val="28"/>
-          <w:szCs w:val="28"/>
-        </w:rPr>
-        <w:lastRenderedPageBreak/>
-        <w:t>having information about the most useful steps which can be used for future development of pipeline programs .</w:t>
+        <w:t>Having knowledge about what steps are used across different stages and their functionality will help us in having information about the most useful steps which can be used for future development of pipeline programs .</w:t>
       </w:r>
     </w:p>
     <w:p>
@@ -1664,16 +1319,7 @@
           <w:sz w:val="28"/>
           <w:szCs w:val="28"/>
         </w:rPr>
-        <w:t>Finding the relationship between the number of triggers and number of stages using a co</w:t>
-      </w:r>
-      <w:r>
-        <w:rPr>
-          <w:rFonts w:ascii="Times New Roman" w:eastAsia="Times New Roman" w:hAnsi="Times New Roman" w:cs="Times New Roman"/>
-          <w:i/>
-          <w:sz w:val="28"/>
-          <w:szCs w:val="28"/>
-        </w:rPr>
-        <w:t>rrelation coefficient tells us about how number of stages are dependent on the triggers used. The coefficient of correlation was between 0-1, implying that these two are not strongly correlated but the correlation still exists.</w:t>
+        <w:t>Finding the relationship between the number of triggers and number of stages using a correlation coefficient tells us about how number of stages are dependent on the triggers used. The coefficient of correlation was between 0-1, implying that these two are not strongly correlated but the correlation still exists.</w:t>
       </w:r>
     </w:p>
     <w:p>
@@ -1695,15 +1341,7 @@
           <w:sz w:val="28"/>
           <w:szCs w:val="28"/>
         </w:rPr>
-        <w:t>What is the number of projec</w:t>
-      </w:r>
-      <w:r>
-        <w:rPr>
-          <w:rFonts w:ascii="Times New Roman" w:eastAsia="Times New Roman" w:hAnsi="Times New Roman" w:cs="Times New Roman"/>
-          <w:sz w:val="28"/>
-          <w:szCs w:val="28"/>
-        </w:rPr>
-        <w:t>ts that have user-defined parameters?</w:t>
+        <w:t>What is the number of projects that have user-defined parameters?</w:t>
       </w:r>
     </w:p>
     <w:p>
@@ -1730,16 +1368,7 @@
           <w:sz w:val="28"/>
           <w:szCs w:val="28"/>
         </w:rPr>
-        <w:t xml:space="preserve">Having information about how many projects make use of user defined parameters tells us about how percentage of user </w:t>
-      </w:r>
-      <w:r>
-        <w:rPr>
-          <w:rFonts w:ascii="Times New Roman" w:eastAsia="Times New Roman" w:hAnsi="Times New Roman" w:cs="Times New Roman"/>
-          <w:i/>
-          <w:sz w:val="28"/>
-          <w:szCs w:val="28"/>
-        </w:rPr>
-        <w:t>define new parameters in different projects and for what purposes are those parameters used .</w:t>
+        <w:t>Having information about how many projects make use of user defined parameters tells us about how percentage of user define new parameters in different projects and for what purposes are those parameters used .</w:t>
       </w:r>
     </w:p>
     <w:p>
@@ -1807,16 +1436,17 @@
           <w:sz w:val="28"/>
           <w:szCs w:val="28"/>
         </w:rPr>
-        <w:t xml:space="preserve">Having information about how projects make use of different environment variables tells us about how frequently are environment variables used </w:t>
-      </w:r>
-      <w:r>
-        <w:rPr>
-          <w:rFonts w:ascii="Times New Roman" w:eastAsia="Times New Roman" w:hAnsi="Times New Roman" w:cs="Times New Roman"/>
-          <w:i/>
-          <w:sz w:val="28"/>
-          <w:szCs w:val="28"/>
-        </w:rPr>
-        <w:t>and for what purposes are those variables used .</w:t>
+        <w:t xml:space="preserve">Having information about how projects </w:t>
+      </w:r>
+      <w:r>
+        <w:rPr>
+          <w:rFonts w:ascii="Times New Roman" w:eastAsia="Times New Roman" w:hAnsi="Times New Roman" w:cs="Times New Roman"/>
+          <w:i/>
+          <w:sz w:val="28"/>
+          <w:szCs w:val="28"/>
+        </w:rPr>
+        <w:lastRenderedPageBreak/>
+        <w:t>make use of different environment variables tells us about how frequently are environment variables used and for what purposes are those variables used .</w:t>
       </w:r>
     </w:p>
     <w:p>
@@ -1901,16 +1531,7 @@
           <w:sz w:val="28"/>
           <w:szCs w:val="28"/>
         </w:rPr>
-        <w:t>Having information about how p</w:t>
-      </w:r>
-      <w:r>
-        <w:rPr>
-          <w:rFonts w:ascii="Times New Roman" w:eastAsia="Times New Roman" w:hAnsi="Times New Roman" w:cs="Times New Roman"/>
-          <w:i/>
-          <w:sz w:val="28"/>
-          <w:szCs w:val="28"/>
-        </w:rPr>
-        <w:t>rojects make use of different User-Defined Parameters tells us about how frequently are such parameters used and for what purposes are those variables used .</w:t>
+        <w:t>Having information about how projects make use of different User-Defined Parameters tells us about how frequently are such parameters used and for what purposes are those variables used .</w:t>
       </w:r>
     </w:p>
     <w:p>
@@ -1941,7 +1562,6 @@
           <w:sz w:val="28"/>
           <w:szCs w:val="28"/>
         </w:rPr>
-        <w:lastRenderedPageBreak/>
         <w:t>What is the correlation between the number of stages and number of steps in a pipeline ?</w:t>
       </w:r>
     </w:p>
@@ -1968,15 +1588,7 @@
           <w:sz w:val="28"/>
           <w:szCs w:val="28"/>
         </w:rPr>
-        <w:t>Steps f</w:t>
-      </w:r>
-      <w:r>
-        <w:rPr>
-          <w:rFonts w:ascii="Times New Roman" w:eastAsia="Times New Roman" w:hAnsi="Times New Roman" w:cs="Times New Roman"/>
-          <w:sz w:val="28"/>
-          <w:szCs w:val="28"/>
-        </w:rPr>
-        <w:t>orm important part of different stages of a pipeline . Stages are the different phases (</w:t>
+        <w:t>Steps form important part of different stages of a pipeline . Stages are the different phases (</w:t>
       </w:r>
       <w:r>
         <w:rPr>
@@ -2002,16 +1614,7 @@
           <w:sz w:val="28"/>
           <w:szCs w:val="28"/>
         </w:rPr>
-        <w:t>Finding the relationship between the number of steps and number of stages using a correlation coeff</w:t>
-      </w:r>
-      <w:r>
-        <w:rPr>
-          <w:rFonts w:ascii="Times New Roman" w:eastAsia="Times New Roman" w:hAnsi="Times New Roman" w:cs="Times New Roman"/>
-          <w:i/>
-          <w:sz w:val="28"/>
-          <w:szCs w:val="28"/>
-        </w:rPr>
-        <w:t>icient tells us about how number of stages are dependent on the steps used. The coefficient of correlation was between 0-1, implying that these two are not strongly correlated but the correlation still exists.</w:t>
+        <w:t>Finding the relationship between the number of steps and number of stages using a correlation coefficient tells us about how number of stages are dependent on the steps used. The coefficient of correlation was between 0-1, implying that these two are not strongly correlated but the correlation still exists.</w:t>
       </w:r>
     </w:p>
     <w:p>
@@ -2042,15 +1645,7 @@
           <w:sz w:val="28"/>
           <w:szCs w:val="28"/>
         </w:rPr>
-        <w:t>Which tools in jenkins pipeline are most used</w:t>
-      </w:r>
-      <w:r>
-        <w:rPr>
-          <w:rFonts w:ascii="Times New Roman" w:eastAsia="Times New Roman" w:hAnsi="Times New Roman" w:cs="Times New Roman"/>
-          <w:sz w:val="28"/>
-          <w:szCs w:val="28"/>
-        </w:rPr>
-        <w:t xml:space="preserve"> and least used across different pipelines ?  </w:t>
+        <w:t xml:space="preserve">Which tools in jenkins pipeline are most used and least used across different pipelines ?  </w:t>
       </w:r>
     </w:p>
     <w:p>
@@ -2086,16 +1681,7 @@
           <w:sz w:val="28"/>
           <w:szCs w:val="28"/>
         </w:rPr>
-        <w:t>This research enabled us to point out the most used and least used tools in the pipeline. This would help in understanding which tools are more or less popular a</w:t>
-      </w:r>
-      <w:r>
-        <w:rPr>
-          <w:rFonts w:ascii="Times New Roman" w:eastAsia="Times New Roman" w:hAnsi="Times New Roman" w:cs="Times New Roman"/>
-          <w:i/>
-          <w:sz w:val="28"/>
-          <w:szCs w:val="28"/>
-        </w:rPr>
-        <w:t>mongst developers.</w:t>
+        <w:t>This research enabled us to point out the most used and least used tools in the pipeline. This would help in understanding which tools are more or less popular amongst developers.</w:t>
       </w:r>
     </w:p>
     <w:p>
@@ -2243,43 +1829,16 @@
           <w:sz w:val="28"/>
           <w:szCs w:val="28"/>
         </w:rPr>
-        <w:t>The when directive allows the Pipeline to determine whether the stage should be executed depending on the given condition. The when directive must contain at least one condition. If the when directive contains more than one condition, all the child conditi</w:t>
-      </w:r>
-      <w:r>
-        <w:rPr>
-          <w:rFonts w:ascii="Times New Roman" w:eastAsia="Times New Roman" w:hAnsi="Times New Roman" w:cs="Times New Roman"/>
-          <w:sz w:val="28"/>
-          <w:szCs w:val="28"/>
-        </w:rPr>
-        <w:t xml:space="preserve">ons must return true for the stage to execute. </w:t>
-      </w:r>
-      <w:r>
-        <w:rPr>
-          <w:rFonts w:ascii="Times New Roman" w:eastAsia="Times New Roman" w:hAnsi="Times New Roman" w:cs="Times New Roman"/>
-          <w:i/>
-          <w:sz w:val="28"/>
-          <w:szCs w:val="28"/>
-        </w:rPr>
-        <w:t xml:space="preserve">The when block has multiple built-in conditions. This method is used to analyze the most frequently used conditions inside when block. Each condition serves a </w:t>
-      </w:r>
-      <w:r>
-        <w:rPr>
-          <w:rFonts w:ascii="Times New Roman" w:eastAsia="Times New Roman" w:hAnsi="Times New Roman" w:cs="Times New Roman"/>
-          <w:i/>
-          <w:sz w:val="28"/>
-          <w:szCs w:val="28"/>
-        </w:rPr>
-        <w:lastRenderedPageBreak/>
-        <w:t>particular purpose. This analysis enables develope</w:t>
-      </w:r>
-      <w:r>
-        <w:rPr>
-          <w:rFonts w:ascii="Times New Roman" w:eastAsia="Times New Roman" w:hAnsi="Times New Roman" w:cs="Times New Roman"/>
-          <w:i/>
-          <w:sz w:val="28"/>
-          <w:szCs w:val="28"/>
-        </w:rPr>
-        <w:t>rs to select the right condition for their need.</w:t>
+        <w:t xml:space="preserve">The when directive allows the Pipeline to determine whether the stage should be executed depending on the given condition. The when directive must contain at least one condition. If the when directive contains more than one condition, all the child conditions must return true for the stage to execute. </w:t>
+      </w:r>
+      <w:r>
+        <w:rPr>
+          <w:rFonts w:ascii="Times New Roman" w:eastAsia="Times New Roman" w:hAnsi="Times New Roman" w:cs="Times New Roman"/>
+          <w:i/>
+          <w:sz w:val="28"/>
+          <w:szCs w:val="28"/>
+        </w:rPr>
+        <w:t>The when block has multiple built-in conditions. This method is used to analyze the most frequently used conditions inside when block. Each condition serves a particular purpose. This analysis enables developers to select the right condition for their need.</w:t>
       </w:r>
     </w:p>
     <w:p>
@@ -2338,16 +1897,7 @@
           <w:sz w:val="28"/>
           <w:szCs w:val="28"/>
         </w:rPr>
-        <w:t>Having information about which stages is a pipeline categorized into which help us i</w:t>
-      </w:r>
-      <w:r>
-        <w:rPr>
-          <w:rFonts w:ascii="Times New Roman" w:eastAsia="Times New Roman" w:hAnsi="Times New Roman" w:cs="Times New Roman"/>
-          <w:i/>
-          <w:sz w:val="28"/>
-          <w:szCs w:val="28"/>
-        </w:rPr>
-        <w:t>n organizing developers to design pipeline in a efficient way .</w:t>
+        <w:t>Having information about which stages is a pipeline categorized into which help us in organizing developers to design pipeline in a efficient way .</w:t>
       </w:r>
     </w:p>
     <w:p>
@@ -2396,15 +1946,7 @@
           <w:sz w:val="28"/>
           <w:szCs w:val="28"/>
         </w:rPr>
-        <w:t xml:space="preserve">Agents define where the entire Pipeline or a stage will execute.Agents can be defined at pipeline level or at stage level.This </w:t>
-      </w:r>
-      <w:r>
-        <w:rPr>
-          <w:rFonts w:ascii="Times New Roman" w:eastAsia="Times New Roman" w:hAnsi="Times New Roman" w:cs="Times New Roman"/>
-          <w:sz w:val="28"/>
-          <w:szCs w:val="28"/>
-        </w:rPr>
-        <w:t>research question is self generated withe the motive that developer know at which agent is more suitable for which stage of the pipeline. This find the most frequently used agent inside the stage block.</w:t>
+        <w:t>Agents define where the entire Pipeline or a stage will execute.Agents can be defined at pipeline level or at stage level.This research question is self generated withe the motive that developer know at which agent is more suitable for which stage of the pipeline. This find the most frequently used agent inside the stage block.</w:t>
       </w:r>
     </w:p>
     <w:p>
@@ -2443,15 +1985,7 @@
           <w:sz w:val="28"/>
           <w:szCs w:val="28"/>
         </w:rPr>
-        <w:t>What are the most commonly used commands in steps o</w:t>
-      </w:r>
-      <w:r>
-        <w:rPr>
-          <w:rFonts w:ascii="Times New Roman" w:eastAsia="Times New Roman" w:hAnsi="Times New Roman" w:cs="Times New Roman"/>
-          <w:sz w:val="28"/>
-          <w:szCs w:val="28"/>
-        </w:rPr>
-        <w:t>f different stages of a pipeline ?</w:t>
+        <w:t>What are the most commonly used commands in steps of different stages of a pipeline ?</w:t>
       </w:r>
     </w:p>
     <w:p>
@@ -2487,16 +2021,7 @@
           <w:sz w:val="28"/>
           <w:szCs w:val="28"/>
         </w:rPr>
-        <w:t xml:space="preserve">For a developer ,getting the most commonly used commands provide an insight of the most used </w:t>
-      </w:r>
-      <w:r>
-        <w:rPr>
-          <w:rFonts w:ascii="Times New Roman" w:eastAsia="Times New Roman" w:hAnsi="Times New Roman" w:cs="Times New Roman"/>
-          <w:i/>
-          <w:sz w:val="28"/>
-          <w:szCs w:val="28"/>
-        </w:rPr>
-        <w:t>commands by fellow developers. Some commands are specific to the stage in the pipeline. A more specific classification is done further that provides frequently used commands in each stage of a pipeline.</w:t>
+        <w:t>For a developer ,getting the most commonly used commands provide an insight of the most used commands by fellow developers. Some commands are specific to the stage in the pipeline. A more specific classification is done further that provides frequently used commands in each stage of a pipeline.</w:t>
       </w:r>
     </w:p>
     <w:p>
@@ -2528,59 +2053,35 @@
           <w:sz w:val="28"/>
           <w:szCs w:val="28"/>
         </w:rPr>
-        <w:t>Which commands are frequently used in build , test a</w:t>
-      </w:r>
-      <w:r>
-        <w:rPr>
-          <w:rFonts w:ascii="Times New Roman" w:eastAsia="Times New Roman" w:hAnsi="Times New Roman" w:cs="Times New Roman"/>
-          <w:sz w:val="28"/>
-          <w:szCs w:val="28"/>
-        </w:rPr>
-        <w:t>nd deploy stages of a pipeline ?</w:t>
-      </w:r>
-    </w:p>
-    <w:p>
-      <w:pPr>
-        <w:rPr>
-          <w:rFonts w:ascii="Times New Roman" w:eastAsia="Times New Roman" w:hAnsi="Times New Roman" w:cs="Times New Roman"/>
-          <w:i/>
-          <w:sz w:val="28"/>
-          <w:szCs w:val="28"/>
-        </w:rPr>
-      </w:pPr>
-      <w:r>
-        <w:rPr>
-          <w:rFonts w:ascii="Times New Roman" w:eastAsia="Times New Roman" w:hAnsi="Times New Roman" w:cs="Times New Roman"/>
-          <w:sz w:val="28"/>
-          <w:szCs w:val="28"/>
-        </w:rPr>
-        <w:t>A Devops pipeline has its stages mainly classified into build, test and deploy.There could be multiple miscellaneous stages added but the more significant ones are build, test and deploy. In each steps of these stages sever</w:t>
-      </w:r>
-      <w:r>
-        <w:rPr>
-          <w:rFonts w:ascii="Times New Roman" w:eastAsia="Times New Roman" w:hAnsi="Times New Roman" w:cs="Times New Roman"/>
-          <w:sz w:val="28"/>
-          <w:szCs w:val="28"/>
-        </w:rPr>
-        <w:t xml:space="preserve">al commands executed. So,we have categorized the commands as per the stages they are part and the we find out the frequencies of these commands in build, test and deploy stages across several projects. </w:t>
-      </w:r>
-      <w:r>
-        <w:rPr>
-          <w:rFonts w:ascii="Times New Roman" w:eastAsia="Times New Roman" w:hAnsi="Times New Roman" w:cs="Times New Roman"/>
-          <w:i/>
-          <w:sz w:val="28"/>
-          <w:szCs w:val="28"/>
-        </w:rPr>
-        <w:t>This helps developers understand which is the right co</w:t>
-      </w:r>
-      <w:r>
-        <w:rPr>
-          <w:rFonts w:ascii="Times New Roman" w:eastAsia="Times New Roman" w:hAnsi="Times New Roman" w:cs="Times New Roman"/>
-          <w:i/>
-          <w:sz w:val="28"/>
-          <w:szCs w:val="28"/>
-        </w:rPr>
-        <w:t>mmands to execute at which stage of the pipeline.</w:t>
+        <w:lastRenderedPageBreak/>
+        <w:t>Which commands are frequently used in build , test and deploy stages of a pipeline ?</w:t>
+      </w:r>
+    </w:p>
+    <w:p>
+      <w:pPr>
+        <w:rPr>
+          <w:rFonts w:ascii="Times New Roman" w:eastAsia="Times New Roman" w:hAnsi="Times New Roman" w:cs="Times New Roman"/>
+          <w:i/>
+          <w:sz w:val="28"/>
+          <w:szCs w:val="28"/>
+        </w:rPr>
+      </w:pPr>
+      <w:r>
+        <w:rPr>
+          <w:rFonts w:ascii="Times New Roman" w:eastAsia="Times New Roman" w:hAnsi="Times New Roman" w:cs="Times New Roman"/>
+          <w:sz w:val="28"/>
+          <w:szCs w:val="28"/>
+        </w:rPr>
+        <w:t xml:space="preserve">A Devops pipeline has its stages mainly classified into build, test and deploy.There could be multiple miscellaneous stages added but the more significant ones are build, test and deploy. In each steps of these stages several commands executed. So,we have categorized the commands as per the stages they are part and the we find out the frequencies of these commands in build, test and deploy stages across several projects. </w:t>
+      </w:r>
+      <w:r>
+        <w:rPr>
+          <w:rFonts w:ascii="Times New Roman" w:eastAsia="Times New Roman" w:hAnsi="Times New Roman" w:cs="Times New Roman"/>
+          <w:i/>
+          <w:sz w:val="28"/>
+          <w:szCs w:val="28"/>
+        </w:rPr>
+        <w:t>This helps developers understand which is the right commands to execute at which stage of the pipeline.</w:t>
       </w:r>
     </w:p>
     <w:p>
@@ -2628,16 +2129,7 @@
           <w:sz w:val="28"/>
           <w:szCs w:val="28"/>
         </w:rPr>
-        <w:lastRenderedPageBreak/>
-        <w:t>We have categorized the most commonly used Linux commands and windows commands executed in various steps of pipeline. They are depicted by ‘sh’ for linux and ‘bat’ for windows. Though they are system specific, it will help developers get most used commands</w:t>
-      </w:r>
-      <w:r>
-        <w:rPr>
-          <w:rFonts w:ascii="Times New Roman" w:eastAsia="Times New Roman" w:hAnsi="Times New Roman" w:cs="Times New Roman"/>
-          <w:sz w:val="28"/>
-          <w:szCs w:val="28"/>
-        </w:rPr>
-        <w:t xml:space="preserve"> for their respective systems. This categorization also avoid confusion of linux users using windows commands and vice versa, saving time and effort.</w:t>
+        <w:t>We have categorized the most commonly used Linux commands and windows commands executed in various steps of pipeline. They are depicted by ‘sh’ for linux and ‘bat’ for windows. Though they are system specific, it will help developers get most used commands for their respective systems. This categorization also avoid confusion of linux users using windows commands and vice versa, saving time and effort.</w:t>
       </w:r>
     </w:p>
     <w:p>
@@ -2761,15 +2253,7 @@
           <w:sz w:val="28"/>
           <w:szCs w:val="28"/>
         </w:rPr>
-        <w:t xml:space="preserve"> The frequentAgentTypes method find the most frequently used agent parameters from</w:t>
-      </w:r>
-      <w:r>
-        <w:rPr>
-          <w:rFonts w:ascii="Times New Roman" w:eastAsia="Times New Roman" w:hAnsi="Times New Roman" w:cs="Times New Roman"/>
-          <w:sz w:val="28"/>
-          <w:szCs w:val="28"/>
-        </w:rPr>
-        <w:t xml:space="preserve"> any, none, label, node and docker in the pipeline block.</w:t>
+        <w:t xml:space="preserve"> The frequentAgentTypes method find the most frequently used agent parameters from any, none, label, node and docker in the pipeline block.</w:t>
       </w:r>
     </w:p>
     <w:p>
@@ -2856,15 +2340,7 @@
           <w:sz w:val="28"/>
           <w:szCs w:val="28"/>
         </w:rPr>
-        <w:t>In this</w:t>
-      </w:r>
-      <w:r>
-        <w:rPr>
-          <w:rFonts w:ascii="Times New Roman" w:eastAsia="Times New Roman" w:hAnsi="Times New Roman" w:cs="Times New Roman"/>
-          <w:sz w:val="28"/>
-          <w:szCs w:val="28"/>
-        </w:rPr>
-        <w:t xml:space="preserve"> method the </w:t>
+        <w:t xml:space="preserve">In this method the </w:t>
       </w:r>
       <w:r>
         <w:rPr>
@@ -3113,7 +2589,6 @@
           <w:sz w:val="28"/>
           <w:szCs w:val="28"/>
         </w:rPr>
-        <w:lastRenderedPageBreak/>
         <w:t>9. triggerStagesCorrelation</w:t>
       </w:r>
       <w:r>
@@ -3122,15 +2597,7 @@
           <w:sz w:val="28"/>
           <w:szCs w:val="28"/>
         </w:rPr>
-        <w:t>: This method generates a list number of trigegrs and numbe</w:t>
-      </w:r>
-      <w:r>
-        <w:rPr>
-          <w:rFonts w:ascii="Times New Roman" w:eastAsia="Times New Roman" w:hAnsi="Times New Roman" w:cs="Times New Roman"/>
-          <w:sz w:val="28"/>
-          <w:szCs w:val="28"/>
-        </w:rPr>
-        <w:t xml:space="preserve">r of stages in each pipeline.Using a </w:t>
+        <w:t xml:space="preserve">: This method generates a list number of trigegrs and number of stages in each pipeline.Using a </w:t>
       </w:r>
       <w:r>
         <w:rPr>
@@ -3230,16 +2697,7 @@
           <w:sz w:val="28"/>
           <w:szCs w:val="28"/>
         </w:rPr>
-        <w:t>mo</w:t>
-      </w:r>
-      <w:r>
-        <w:rPr>
-          <w:rFonts w:ascii="Times New Roman" w:eastAsia="Times New Roman" w:hAnsi="Times New Roman" w:cs="Times New Roman"/>
-          <w:i/>
-          <w:sz w:val="28"/>
-          <w:szCs w:val="28"/>
-        </w:rPr>
-        <w:t xml:space="preserve">st used stage types </w:t>
+        <w:t xml:space="preserve">most used stage types </w:t>
       </w:r>
       <w:r>
         <w:rPr>
@@ -3352,23 +2810,7 @@
           <w:sz w:val="28"/>
           <w:szCs w:val="28"/>
         </w:rPr>
-        <w:t xml:space="preserve"> This method answers 3 different questions.Firstly,it finds the most commonly used commands inside steps block. Also we have</w:t>
-      </w:r>
-      <w:r>
-        <w:rPr>
-          <w:rFonts w:ascii="Times New Roman" w:eastAsia="Times New Roman" w:hAnsi="Times New Roman" w:cs="Times New Roman"/>
-          <w:sz w:val="28"/>
-          <w:szCs w:val="28"/>
-        </w:rPr>
-        <w:t xml:space="preserve"> further categorized into stage level as well as user environment level. Secondly,Stage level categorization is done by classifying commands used for Build, Test and Deploy stages. The third type is it finds the most frequently used Windows and Linux comma</w:t>
-      </w:r>
-      <w:r>
-        <w:rPr>
-          <w:rFonts w:ascii="Times New Roman" w:eastAsia="Times New Roman" w:hAnsi="Times New Roman" w:cs="Times New Roman"/>
-          <w:sz w:val="28"/>
-          <w:szCs w:val="28"/>
-        </w:rPr>
-        <w:t>nds.</w:t>
+        <w:t xml:space="preserve"> This method answers 3 different questions.Firstly,it finds the most commonly used commands inside steps block. Also we have further categorized into stage level as well as user environment level. Secondly,Stage level categorization is done by classifying commands used for Build, Test and Deploy stages. The third type is it finds the most frequently used Windows and Linux commands.</w:t>
       </w:r>
     </w:p>
     <w:p>
@@ -3482,7 +2924,7 @@
           <w:szCs w:val="28"/>
         </w:rPr>
       </w:pPr>
-      <w:hyperlink r:id="rId10">
+      <w:hyperlink r:id="rId7">
         <w:r>
           <w:rPr>
             <w:color w:val="0366D6"/>
@@ -3501,7 +2943,7 @@
         </w:rPr>
         <w:t>/</w:t>
       </w:r>
-      <w:hyperlink r:id="rId11">
+      <w:hyperlink r:id="rId8">
         <w:r>
           <w:rPr>
             <w:color w:val="0366D6"/>
@@ -3585,15 +3027,7 @@
           <w:sz w:val="28"/>
           <w:szCs w:val="28"/>
         </w:rPr>
-        <w:t>Once the jenkins server is setup, we are ready to s</w:t>
-      </w:r>
-      <w:r>
-        <w:rPr>
-          <w:rFonts w:ascii="Times New Roman" w:eastAsia="Times New Roman" w:hAnsi="Times New Roman" w:cs="Times New Roman"/>
-          <w:sz w:val="28"/>
-          <w:szCs w:val="28"/>
-        </w:rPr>
-        <w:t xml:space="preserve">etup our pipeline-analyzer project. </w:t>
+        <w:t xml:space="preserve">Once the jenkins server is setup, we are ready to setup our pipeline-analyzer project. </w:t>
       </w:r>
     </w:p>
     <w:p>
@@ -3778,7 +3212,7 @@
         </w:rPr>
         <w:t>githubBaseUrl=</w:t>
       </w:r>
-      <w:hyperlink r:id="rId12">
+      <w:hyperlink r:id="rId9">
         <w:r>
           <w:rPr>
             <w:rFonts w:ascii="Times New Roman" w:eastAsia="Times New Roman" w:hAnsi="Times New Roman" w:cs="Times New Roman"/>
@@ -3817,16 +3251,7 @@
           <w:sz w:val="28"/>
           <w:szCs w:val="28"/>
         </w:rPr>
-        <w:t xml:space="preserve">This is the base url for </w:t>
-      </w:r>
-      <w:r>
-        <w:rPr>
-          <w:rFonts w:ascii="Times New Roman" w:eastAsia="Times New Roman" w:hAnsi="Times New Roman" w:cs="Times New Roman"/>
-          <w:color w:val="333333"/>
-          <w:sz w:val="28"/>
-          <w:szCs w:val="28"/>
-        </w:rPr>
-        <w:t>the Github developer api</w:t>
+        <w:t>This is the base url for the Github developer api</w:t>
       </w:r>
     </w:p>
     <w:p>
@@ -4026,18 +3451,7 @@
           <w:sz w:val="28"/>
           <w:szCs w:val="28"/>
         </w:rPr>
-        <w:t>githubUserAgent=https://api.githu</w:t>
-      </w:r>
-      <w:r>
-        <w:rPr>
-          <w:rFonts w:ascii="Times New Roman" w:eastAsia="Times New Roman" w:hAnsi="Times New Roman" w:cs="Times New Roman"/>
-          <w:b/>
-          <w:i/>
-          <w:color w:val="333333"/>
-          <w:sz w:val="28"/>
-          <w:szCs w:val="28"/>
-        </w:rPr>
-        <w:t>b.com/meta</w:t>
+        <w:t>githubUserAgent=https://api.github.com/meta</w:t>
       </w:r>
     </w:p>
     <w:p>
@@ -4115,16 +3529,17 @@
           <w:sz w:val="28"/>
           <w:szCs w:val="28"/>
         </w:rPr>
-        <w:t>Following URL is the endpoint of the local jenkins server that was generated as a result of the setup task of the pipeline-model-definition-plugin project. Please make sure you only replace the domain name and the port acc</w:t>
-      </w:r>
-      <w:r>
-        <w:rPr>
-          <w:rFonts w:ascii="Times New Roman" w:eastAsia="Times New Roman" w:hAnsi="Times New Roman" w:cs="Times New Roman"/>
-          <w:color w:val="333333"/>
-          <w:sz w:val="28"/>
-          <w:szCs w:val="28"/>
-        </w:rPr>
-        <w:t>ording to your requirement.</w:t>
+        <w:t>Following URL is the endpoint of the local jenkins server that was generated as a result of the setup task of the pipeline-model-definition-</w:t>
+      </w:r>
+      <w:r>
+        <w:rPr>
+          <w:rFonts w:ascii="Times New Roman" w:eastAsia="Times New Roman" w:hAnsi="Times New Roman" w:cs="Times New Roman"/>
+          <w:color w:val="333333"/>
+          <w:sz w:val="28"/>
+          <w:szCs w:val="28"/>
+        </w:rPr>
+        <w:lastRenderedPageBreak/>
+        <w:t>plugin project. Please make sure you only replace the domain name and the port according to your requirement.</w:t>
       </w:r>
     </w:p>
     <w:p>
@@ -4362,7 +3777,6 @@
           <w:sz w:val="28"/>
           <w:szCs w:val="28"/>
         </w:rPr>
-        <w:lastRenderedPageBreak/>
         <w:t>log4j.appender.FILE.File=D:\\git\\adarsh_hegde_ashwani_khemani_srinath_kv_cp\\log.out</w:t>
       </w:r>
     </w:p>
@@ -4702,15 +4116,7 @@
           <w:sz w:val="28"/>
           <w:szCs w:val="28"/>
         </w:rPr>
-        <w:t xml:space="preserve"> in the output folder in the root of the project to the output directory you had configured. Anyways, all the outputs are already there in output folder for viewing before execution. It is very important that the charts.html is in the same dire</w:t>
-      </w:r>
-      <w:r>
-        <w:rPr>
-          <w:rFonts w:ascii="Times New Roman" w:eastAsia="Times New Roman" w:hAnsi="Times New Roman" w:cs="Times New Roman"/>
-          <w:sz w:val="28"/>
-          <w:szCs w:val="28"/>
-        </w:rPr>
-        <w:t>ctory as the output files.</w:t>
+        <w:t xml:space="preserve"> in the output folder in the root of the project to the output directory you had configured. Anyways, all the outputs are already there in output folder for viewing before execution. It is very important that the charts.html is in the same directory as the output files.</w:t>
       </w:r>
     </w:p>
     <w:p>
@@ -4847,442 +4253,11 @@
           <w:sz w:val="28"/>
           <w:szCs w:val="28"/>
         </w:rPr>
+        <w:lastRenderedPageBreak/>
         <w:tab/>
       </w:r>
-    </w:p>
-    <w:p>
-      <w:pPr>
-        <w:pBdr>
-          <w:top w:val="nil"/>
-          <w:left w:val="nil"/>
-          <w:bottom w:val="nil"/>
-          <w:right w:val="nil"/>
-          <w:between w:val="nil"/>
-        </w:pBdr>
-        <w:rPr>
-          <w:rFonts w:ascii="Times New Roman" w:eastAsia="Times New Roman" w:hAnsi="Times New Roman" w:cs="Times New Roman"/>
-          <w:color w:val="333333"/>
-          <w:sz w:val="28"/>
-          <w:szCs w:val="28"/>
-        </w:rPr>
-      </w:pPr>
-    </w:p>
-    <w:p>
-      <w:pPr>
-        <w:pBdr>
-          <w:top w:val="nil"/>
-          <w:left w:val="nil"/>
-          <w:bottom w:val="nil"/>
-          <w:right w:val="nil"/>
-          <w:between w:val="nil"/>
-        </w:pBdr>
-        <w:rPr>
-          <w:rFonts w:ascii="Times New Roman" w:eastAsia="Times New Roman" w:hAnsi="Times New Roman" w:cs="Times New Roman"/>
-          <w:color w:val="333333"/>
-          <w:sz w:val="28"/>
-          <w:szCs w:val="28"/>
-        </w:rPr>
-      </w:pPr>
-    </w:p>
-    <w:p>
-      <w:pPr>
-        <w:pBdr>
-          <w:top w:val="nil"/>
-          <w:left w:val="nil"/>
-          <w:bottom w:val="nil"/>
-          <w:right w:val="nil"/>
-          <w:between w:val="nil"/>
-        </w:pBdr>
-        <w:rPr>
-          <w:rFonts w:ascii="Times New Roman" w:eastAsia="Times New Roman" w:hAnsi="Times New Roman" w:cs="Times New Roman"/>
-          <w:color w:val="333333"/>
-          <w:sz w:val="28"/>
-          <w:szCs w:val="28"/>
-        </w:rPr>
-      </w:pPr>
-    </w:p>
-    <w:p>
-      <w:pPr>
-        <w:pBdr>
-          <w:top w:val="nil"/>
-          <w:left w:val="nil"/>
-          <w:bottom w:val="nil"/>
-          <w:right w:val="nil"/>
-          <w:between w:val="nil"/>
-        </w:pBdr>
-        <w:rPr>
-          <w:rFonts w:ascii="Times New Roman" w:eastAsia="Times New Roman" w:hAnsi="Times New Roman" w:cs="Times New Roman"/>
-          <w:color w:val="333333"/>
-          <w:sz w:val="28"/>
-          <w:szCs w:val="28"/>
-        </w:rPr>
-      </w:pPr>
-    </w:p>
-    <w:p>
-      <w:pPr>
-        <w:pBdr>
-          <w:top w:val="nil"/>
-          <w:left w:val="nil"/>
-          <w:bottom w:val="nil"/>
-          <w:right w:val="nil"/>
-          <w:between w:val="nil"/>
-        </w:pBdr>
-        <w:rPr>
-          <w:rFonts w:ascii="Times New Roman" w:eastAsia="Times New Roman" w:hAnsi="Times New Roman" w:cs="Times New Roman"/>
-          <w:color w:val="333333"/>
-          <w:sz w:val="28"/>
-          <w:szCs w:val="28"/>
-        </w:rPr>
-      </w:pPr>
-    </w:p>
-    <w:p>
-      <w:pPr>
-        <w:pBdr>
-          <w:top w:val="nil"/>
-          <w:left w:val="nil"/>
-          <w:bottom w:val="nil"/>
-          <w:right w:val="nil"/>
-          <w:between w:val="nil"/>
-        </w:pBdr>
-        <w:rPr>
-          <w:rFonts w:ascii="Times New Roman" w:eastAsia="Times New Roman" w:hAnsi="Times New Roman" w:cs="Times New Roman"/>
-          <w:color w:val="333333"/>
-          <w:sz w:val="28"/>
-          <w:szCs w:val="28"/>
-        </w:rPr>
-      </w:pPr>
-    </w:p>
-    <w:p>
-      <w:pPr>
-        <w:pBdr>
-          <w:top w:val="nil"/>
-          <w:left w:val="nil"/>
-          <w:bottom w:val="nil"/>
-          <w:right w:val="nil"/>
-          <w:between w:val="nil"/>
-        </w:pBdr>
-        <w:rPr>
-          <w:rFonts w:ascii="Times New Roman" w:eastAsia="Times New Roman" w:hAnsi="Times New Roman" w:cs="Times New Roman"/>
-          <w:color w:val="333333"/>
-          <w:sz w:val="28"/>
-          <w:szCs w:val="28"/>
-        </w:rPr>
-      </w:pPr>
-    </w:p>
-    <w:p>
-      <w:pPr>
-        <w:pBdr>
-          <w:top w:val="nil"/>
-          <w:left w:val="nil"/>
-          <w:bottom w:val="nil"/>
-          <w:right w:val="nil"/>
-          <w:between w:val="nil"/>
-        </w:pBdr>
-        <w:rPr>
-          <w:rFonts w:ascii="Times New Roman" w:eastAsia="Times New Roman" w:hAnsi="Times New Roman" w:cs="Times New Roman"/>
-          <w:color w:val="333333"/>
-          <w:sz w:val="28"/>
-          <w:szCs w:val="28"/>
-        </w:rPr>
-      </w:pPr>
-    </w:p>
-    <w:p>
-      <w:pPr>
-        <w:pBdr>
-          <w:top w:val="nil"/>
-          <w:left w:val="nil"/>
-          <w:bottom w:val="nil"/>
-          <w:right w:val="nil"/>
-          <w:between w:val="nil"/>
-        </w:pBdr>
-        <w:rPr>
-          <w:rFonts w:ascii="Times New Roman" w:eastAsia="Times New Roman" w:hAnsi="Times New Roman" w:cs="Times New Roman"/>
-          <w:color w:val="333333"/>
-          <w:sz w:val="28"/>
-          <w:szCs w:val="28"/>
-        </w:rPr>
-      </w:pPr>
-    </w:p>
-    <w:p>
-      <w:pPr>
-        <w:pBdr>
-          <w:top w:val="nil"/>
-          <w:left w:val="nil"/>
-          <w:bottom w:val="nil"/>
-          <w:right w:val="nil"/>
-          <w:between w:val="nil"/>
-        </w:pBdr>
-        <w:rPr>
-          <w:rFonts w:ascii="Times New Roman" w:eastAsia="Times New Roman" w:hAnsi="Times New Roman" w:cs="Times New Roman"/>
-          <w:color w:val="333333"/>
-          <w:sz w:val="28"/>
-          <w:szCs w:val="28"/>
-        </w:rPr>
-      </w:pPr>
-    </w:p>
-    <w:p>
-      <w:pPr>
-        <w:pBdr>
-          <w:top w:val="nil"/>
-          <w:left w:val="nil"/>
-          <w:bottom w:val="nil"/>
-          <w:right w:val="nil"/>
-          <w:between w:val="nil"/>
-        </w:pBdr>
-        <w:rPr>
-          <w:rFonts w:ascii="Times New Roman" w:eastAsia="Times New Roman" w:hAnsi="Times New Roman" w:cs="Times New Roman"/>
-          <w:color w:val="333333"/>
-          <w:sz w:val="28"/>
-          <w:szCs w:val="28"/>
-        </w:rPr>
-      </w:pPr>
-    </w:p>
-    <w:p>
-      <w:pPr>
-        <w:pBdr>
-          <w:top w:val="nil"/>
-          <w:left w:val="nil"/>
-          <w:bottom w:val="nil"/>
-          <w:right w:val="nil"/>
-          <w:between w:val="nil"/>
-        </w:pBdr>
-        <w:rPr>
-          <w:rFonts w:ascii="Times New Roman" w:eastAsia="Times New Roman" w:hAnsi="Times New Roman" w:cs="Times New Roman"/>
-          <w:color w:val="333333"/>
-          <w:sz w:val="28"/>
-          <w:szCs w:val="28"/>
-        </w:rPr>
-      </w:pPr>
-    </w:p>
-    <w:p>
-      <w:pPr>
-        <w:pBdr>
-          <w:top w:val="nil"/>
-          <w:left w:val="nil"/>
-          <w:bottom w:val="nil"/>
-          <w:right w:val="nil"/>
-          <w:between w:val="nil"/>
-        </w:pBdr>
-        <w:rPr>
-          <w:rFonts w:ascii="Times New Roman" w:eastAsia="Times New Roman" w:hAnsi="Times New Roman" w:cs="Times New Roman"/>
-          <w:color w:val="333333"/>
-          <w:sz w:val="28"/>
-          <w:szCs w:val="28"/>
-        </w:rPr>
-      </w:pPr>
-    </w:p>
-    <w:p>
-      <w:pPr>
-        <w:pBdr>
-          <w:top w:val="nil"/>
-          <w:left w:val="nil"/>
-          <w:bottom w:val="nil"/>
-          <w:right w:val="nil"/>
-          <w:between w:val="nil"/>
-        </w:pBdr>
-        <w:rPr>
-          <w:rFonts w:ascii="Times New Roman" w:eastAsia="Times New Roman" w:hAnsi="Times New Roman" w:cs="Times New Roman"/>
-          <w:color w:val="333333"/>
-          <w:sz w:val="28"/>
-          <w:szCs w:val="28"/>
-        </w:rPr>
-      </w:pPr>
-    </w:p>
-    <w:p>
-      <w:pPr>
-        <w:pBdr>
-          <w:top w:val="nil"/>
-          <w:left w:val="nil"/>
-          <w:bottom w:val="nil"/>
-          <w:right w:val="nil"/>
-          <w:between w:val="nil"/>
-        </w:pBdr>
-        <w:rPr>
-          <w:rFonts w:ascii="Times New Roman" w:eastAsia="Times New Roman" w:hAnsi="Times New Roman" w:cs="Times New Roman"/>
-          <w:color w:val="333333"/>
-          <w:sz w:val="28"/>
-          <w:szCs w:val="28"/>
-        </w:rPr>
-      </w:pPr>
-    </w:p>
-    <w:p>
-      <w:pPr>
-        <w:pBdr>
-          <w:top w:val="nil"/>
-          <w:left w:val="nil"/>
-          <w:bottom w:val="nil"/>
-          <w:right w:val="nil"/>
-          <w:between w:val="nil"/>
-        </w:pBdr>
-        <w:rPr>
-          <w:rFonts w:ascii="Times New Roman" w:eastAsia="Times New Roman" w:hAnsi="Times New Roman" w:cs="Times New Roman"/>
-          <w:color w:val="333333"/>
-          <w:sz w:val="28"/>
-          <w:szCs w:val="28"/>
-        </w:rPr>
-      </w:pPr>
-    </w:p>
-    <w:p>
-      <w:pPr>
-        <w:pBdr>
-          <w:top w:val="nil"/>
-          <w:left w:val="nil"/>
-          <w:bottom w:val="nil"/>
-          <w:right w:val="nil"/>
-          <w:between w:val="nil"/>
-        </w:pBdr>
-        <w:rPr>
-          <w:rFonts w:ascii="Times New Roman" w:eastAsia="Times New Roman" w:hAnsi="Times New Roman" w:cs="Times New Roman"/>
-          <w:color w:val="333333"/>
-          <w:sz w:val="28"/>
-          <w:szCs w:val="28"/>
-        </w:rPr>
-      </w:pPr>
-    </w:p>
-    <w:p>
-      <w:pPr>
-        <w:pBdr>
-          <w:top w:val="nil"/>
-          <w:left w:val="nil"/>
-          <w:bottom w:val="nil"/>
-          <w:right w:val="nil"/>
-          <w:between w:val="nil"/>
-        </w:pBdr>
-        <w:rPr>
-          <w:rFonts w:ascii="Times New Roman" w:eastAsia="Times New Roman" w:hAnsi="Times New Roman" w:cs="Times New Roman"/>
-          <w:color w:val="333333"/>
-          <w:sz w:val="28"/>
-          <w:szCs w:val="28"/>
-        </w:rPr>
-      </w:pPr>
-    </w:p>
-    <w:p>
-      <w:pPr>
-        <w:pBdr>
-          <w:top w:val="nil"/>
-          <w:left w:val="nil"/>
-          <w:bottom w:val="nil"/>
-          <w:right w:val="nil"/>
-          <w:between w:val="nil"/>
-        </w:pBdr>
-        <w:rPr>
-          <w:rFonts w:ascii="Times New Roman" w:eastAsia="Times New Roman" w:hAnsi="Times New Roman" w:cs="Times New Roman"/>
-          <w:color w:val="333333"/>
-          <w:sz w:val="28"/>
-          <w:szCs w:val="28"/>
-        </w:rPr>
-      </w:pPr>
-    </w:p>
-    <w:p>
-      <w:pPr>
-        <w:pBdr>
-          <w:top w:val="nil"/>
-          <w:left w:val="nil"/>
-          <w:bottom w:val="nil"/>
-          <w:right w:val="nil"/>
-          <w:between w:val="nil"/>
-        </w:pBdr>
-        <w:rPr>
-          <w:rFonts w:ascii="Times New Roman" w:eastAsia="Times New Roman" w:hAnsi="Times New Roman" w:cs="Times New Roman"/>
-          <w:color w:val="333333"/>
-          <w:sz w:val="28"/>
-          <w:szCs w:val="28"/>
-        </w:rPr>
-      </w:pPr>
-    </w:p>
-    <w:p>
-      <w:pPr>
-        <w:pBdr>
-          <w:top w:val="nil"/>
-          <w:left w:val="nil"/>
-          <w:bottom w:val="nil"/>
-          <w:right w:val="nil"/>
-          <w:between w:val="nil"/>
-        </w:pBdr>
-        <w:rPr>
-          <w:rFonts w:ascii="Times New Roman" w:eastAsia="Times New Roman" w:hAnsi="Times New Roman" w:cs="Times New Roman"/>
-          <w:color w:val="333333"/>
-          <w:sz w:val="28"/>
-          <w:szCs w:val="28"/>
-        </w:rPr>
-      </w:pPr>
-    </w:p>
-    <w:p>
-      <w:pPr>
-        <w:pBdr>
-          <w:top w:val="nil"/>
-          <w:left w:val="nil"/>
-          <w:bottom w:val="nil"/>
-          <w:right w:val="nil"/>
-          <w:between w:val="nil"/>
-        </w:pBdr>
-        <w:rPr>
-          <w:rFonts w:ascii="Times New Roman" w:eastAsia="Times New Roman" w:hAnsi="Times New Roman" w:cs="Times New Roman"/>
-          <w:color w:val="333333"/>
-          <w:sz w:val="28"/>
-          <w:szCs w:val="28"/>
-        </w:rPr>
-      </w:pPr>
-    </w:p>
-    <w:p>
-      <w:pPr>
-        <w:pBdr>
-          <w:top w:val="nil"/>
-          <w:left w:val="nil"/>
-          <w:bottom w:val="nil"/>
-          <w:right w:val="nil"/>
-          <w:between w:val="nil"/>
-        </w:pBdr>
-        <w:rPr>
-          <w:rFonts w:ascii="Times New Roman" w:eastAsia="Times New Roman" w:hAnsi="Times New Roman" w:cs="Times New Roman"/>
-          <w:color w:val="333333"/>
-          <w:sz w:val="28"/>
-          <w:szCs w:val="28"/>
-        </w:rPr>
-      </w:pPr>
-    </w:p>
-    <w:p>
-      <w:pPr>
-        <w:pBdr>
-          <w:top w:val="nil"/>
-          <w:left w:val="nil"/>
-          <w:bottom w:val="nil"/>
-          <w:right w:val="nil"/>
-          <w:between w:val="nil"/>
-        </w:pBdr>
-        <w:rPr>
-          <w:rFonts w:ascii="Times New Roman" w:eastAsia="Times New Roman" w:hAnsi="Times New Roman" w:cs="Times New Roman"/>
-          <w:color w:val="333333"/>
-          <w:sz w:val="28"/>
-          <w:szCs w:val="28"/>
-        </w:rPr>
-      </w:pPr>
-    </w:p>
-    <w:p>
-      <w:pPr>
-        <w:pBdr>
-          <w:top w:val="nil"/>
-          <w:left w:val="nil"/>
-          <w:bottom w:val="nil"/>
-          <w:right w:val="nil"/>
-          <w:between w:val="nil"/>
-        </w:pBdr>
-        <w:rPr>
-          <w:rFonts w:ascii="Times New Roman" w:eastAsia="Times New Roman" w:hAnsi="Times New Roman" w:cs="Times New Roman"/>
-          <w:color w:val="333333"/>
-          <w:sz w:val="28"/>
-          <w:szCs w:val="28"/>
-        </w:rPr>
-      </w:pPr>
-      <w:r>
-        <w:rPr>
-          <w:rFonts w:ascii="Times New Roman" w:eastAsia="Times New Roman" w:hAnsi="Times New Roman" w:cs="Times New Roman"/>
-          <w:color w:val="333333"/>
-          <w:sz w:val="28"/>
-          <w:szCs w:val="28"/>
-        </w:rPr>
-        <w:t>PTO</w:t>
-      </w:r>
+      <w:bookmarkStart w:id="0" w:name="_GoBack"/>
+      <w:bookmarkEnd w:id="0"/>
     </w:p>
     <w:p>
       <w:pPr>
@@ -5367,7 +4342,7 @@
           <w:szCs w:val="28"/>
         </w:rPr>
         <w:drawing>
-          <wp:inline distT="114300" distB="114300" distL="114300" distR="114300">
+          <wp:inline distT="114300" distB="114300" distL="114300" distR="114300" wp14:anchorId="2B61778B" wp14:editId="5533EC55">
             <wp:extent cx="5734050" cy="2857500"/>
             <wp:effectExtent l="0" t="0" r="0" b="0"/>
             <wp:docPr id="5" name="image16.png"/>
@@ -5380,7 +4355,7 @@
                     <pic:cNvPicPr preferRelativeResize="0"/>
                   </pic:nvPicPr>
                   <pic:blipFill>
-                    <a:blip r:embed="rId13"/>
+                    <a:blip r:embed="rId10"/>
                     <a:srcRect/>
                     <a:stretch>
                       <a:fillRect/>
@@ -5465,9 +4440,8 @@
           <w:sz w:val="28"/>
           <w:szCs w:val="28"/>
         </w:rPr>
-        <w:lastRenderedPageBreak/>
         <w:drawing>
-          <wp:inline distT="114300" distB="114300" distL="114300" distR="114300">
+          <wp:inline distT="114300" distB="114300" distL="114300" distR="114300" wp14:anchorId="43FE54BE" wp14:editId="0F05CB07">
             <wp:extent cx="5734050" cy="2984500"/>
             <wp:effectExtent l="0" t="0" r="0" b="0"/>
             <wp:docPr id="1" name="image3.png"/>
@@ -5480,7 +4454,7 @@
                     <pic:cNvPicPr preferRelativeResize="0"/>
                   </pic:nvPicPr>
                   <pic:blipFill>
-                    <a:blip r:embed="rId14"/>
+                    <a:blip r:embed="rId11"/>
                     <a:srcRect/>
                     <a:stretch>
                       <a:fillRect/>
@@ -5608,15 +4582,7 @@
           <w:sz w:val="28"/>
           <w:szCs w:val="28"/>
         </w:rPr>
-        <w:t>The below diagram show the different environment variable and the frequ</w:t>
-      </w:r>
-      <w:r>
-        <w:rPr>
-          <w:rFonts w:ascii="Times New Roman" w:eastAsia="Times New Roman" w:hAnsi="Times New Roman" w:cs="Times New Roman"/>
-          <w:sz w:val="28"/>
-          <w:szCs w:val="28"/>
-        </w:rPr>
-        <w:t>ency of each type of environment variables across different pipeline programs .</w:t>
+        <w:t>The below diagram show the different environment variable and the frequency of each type of environment variables across different pipeline programs .</w:t>
       </w:r>
     </w:p>
     <w:p>
@@ -5651,7 +4617,7 @@
           <w:szCs w:val="28"/>
         </w:rPr>
         <w:drawing>
-          <wp:inline distT="114300" distB="114300" distL="114300" distR="114300">
+          <wp:inline distT="114300" distB="114300" distL="114300" distR="114300" wp14:anchorId="6C4A8263" wp14:editId="01790EAC">
             <wp:extent cx="5734050" cy="2794000"/>
             <wp:effectExtent l="0" t="0" r="0" b="0"/>
             <wp:docPr id="2" name="image13.png"/>
@@ -5664,7 +4630,7 @@
                     <pic:cNvPicPr preferRelativeResize="0"/>
                   </pic:nvPicPr>
                   <pic:blipFill>
-                    <a:blip r:embed="rId15"/>
+                    <a:blip r:embed="rId12"/>
                     <a:srcRect/>
                     <a:stretch>
                       <a:fillRect/>
@@ -5709,9 +4675,8 @@
           <w:sz w:val="28"/>
           <w:szCs w:val="28"/>
         </w:rPr>
-        <w:lastRenderedPageBreak/>
         <w:drawing>
-          <wp:inline distT="114300" distB="114300" distL="114300" distR="114300">
+          <wp:inline distT="114300" distB="114300" distL="114300" distR="114300" wp14:anchorId="1C3495F5" wp14:editId="286997B2">
             <wp:extent cx="5734050" cy="2946400"/>
             <wp:effectExtent l="0" t="0" r="0" b="0"/>
             <wp:docPr id="4" name="image15.png"/>
@@ -5724,7 +4689,7 @@
                     <pic:cNvPicPr preferRelativeResize="0"/>
                   </pic:nvPicPr>
                   <pic:blipFill>
-                    <a:blip r:embed="rId16"/>
+                    <a:blip r:embed="rId13"/>
                     <a:srcRect/>
                     <a:stretch>
                       <a:fillRect/>
@@ -5842,8 +4807,9 @@
           <w:sz w:val="28"/>
           <w:szCs w:val="28"/>
         </w:rPr>
+        <w:lastRenderedPageBreak/>
         <w:drawing>
-          <wp:inline distT="114300" distB="114300" distL="114300" distR="114300">
+          <wp:inline distT="114300" distB="114300" distL="114300" distR="114300" wp14:anchorId="75ED55C6" wp14:editId="2D0087C7">
             <wp:extent cx="5734050" cy="2997200"/>
             <wp:effectExtent l="0" t="0" r="0" b="0"/>
             <wp:docPr id="8" name="image19.png"/>
@@ -5856,7 +4822,7 @@
                     <pic:cNvPicPr preferRelativeResize="0"/>
                   </pic:nvPicPr>
                   <pic:blipFill>
-                    <a:blip r:embed="rId17"/>
+                    <a:blip r:embed="rId14"/>
                     <a:srcRect/>
                     <a:stretch>
                       <a:fillRect/>
@@ -5893,15 +4859,7 @@
           <w:sz w:val="28"/>
           <w:szCs w:val="28"/>
         </w:rPr>
-        <w:t>The above diagram show</w:t>
-      </w:r>
-      <w:r>
-        <w:rPr>
-          <w:rFonts w:ascii="Times New Roman" w:eastAsia="Times New Roman" w:hAnsi="Times New Roman" w:cs="Times New Roman"/>
-          <w:sz w:val="28"/>
-          <w:szCs w:val="28"/>
-        </w:rPr>
-        <w:t xml:space="preserve"> the different step type and the frequency of each type of step across different pipeline programs .</w:t>
+        <w:t>The above diagram show the different step type and the frequency of each type of step across different pipeline programs .</w:t>
       </w:r>
     </w:p>
     <w:p>
@@ -5958,9 +4916,8 @@
           <w:sz w:val="28"/>
           <w:szCs w:val="28"/>
         </w:rPr>
-        <w:lastRenderedPageBreak/>
         <w:drawing>
-          <wp:inline distT="114300" distB="114300" distL="114300" distR="114300">
+          <wp:inline distT="114300" distB="114300" distL="114300" distR="114300" wp14:anchorId="08659C50" wp14:editId="3D2A5353">
             <wp:extent cx="5734050" cy="3073400"/>
             <wp:effectExtent l="0" t="0" r="0" b="0"/>
             <wp:docPr id="7" name="image18.png"/>
@@ -5973,7 +4930,7 @@
                     <pic:cNvPicPr preferRelativeResize="0"/>
                   </pic:nvPicPr>
                   <pic:blipFill>
-                    <a:blip r:embed="rId18"/>
+                    <a:blip r:embed="rId15"/>
                     <a:srcRect/>
                     <a:stretch>
                       <a:fillRect/>
@@ -6091,8 +5048,9 @@
           <w:sz w:val="28"/>
           <w:szCs w:val="28"/>
         </w:rPr>
+        <w:lastRenderedPageBreak/>
         <w:drawing>
-          <wp:inline distT="114300" distB="114300" distL="114300" distR="114300">
+          <wp:inline distT="114300" distB="114300" distL="114300" distR="114300" wp14:anchorId="1BCB5BB7" wp14:editId="638A36AC">
             <wp:extent cx="5734050" cy="2730500"/>
             <wp:effectExtent l="0" t="0" r="0" b="0"/>
             <wp:docPr id="10" name="image21.png"/>
@@ -6105,7 +5063,7 @@
                     <pic:cNvPicPr preferRelativeResize="0"/>
                   </pic:nvPicPr>
                   <pic:blipFill>
-                    <a:blip r:embed="rId19"/>
+                    <a:blip r:embed="rId16"/>
                     <a:srcRect/>
                     <a:stretch>
                       <a:fillRect/>
@@ -6183,9 +5141,8 @@
           <w:sz w:val="28"/>
           <w:szCs w:val="28"/>
         </w:rPr>
-        <w:lastRenderedPageBreak/>
         <w:drawing>
-          <wp:inline distT="114300" distB="114300" distL="114300" distR="114300">
+          <wp:inline distT="114300" distB="114300" distL="114300" distR="114300" wp14:anchorId="4860515B" wp14:editId="321DE6FA">
             <wp:extent cx="5734050" cy="3022600"/>
             <wp:effectExtent l="0" t="0" r="0" b="0"/>
             <wp:docPr id="3" name="image14.png"/>
@@ -6198,7 +5155,7 @@
                     <pic:cNvPicPr preferRelativeResize="0"/>
                   </pic:nvPicPr>
                   <pic:blipFill>
-                    <a:blip r:embed="rId20"/>
+                    <a:blip r:embed="rId17"/>
                     <a:srcRect/>
                     <a:stretch>
                       <a:fillRect/>
@@ -6235,15 +5192,7 @@
           <w:sz w:val="28"/>
           <w:szCs w:val="28"/>
         </w:rPr>
-        <w:t>The above diagram show the different tools  and the frequency of each type of tool  across diffe</w:t>
-      </w:r>
-      <w:r>
-        <w:rPr>
-          <w:rFonts w:ascii="Times New Roman" w:eastAsia="Times New Roman" w:hAnsi="Times New Roman" w:cs="Times New Roman"/>
-          <w:sz w:val="28"/>
-          <w:szCs w:val="28"/>
-        </w:rPr>
-        <w:t>rent pipeline programs .</w:t>
+        <w:t>The above diagram show the different tools  and the frequency of each type of tool  across different pipeline programs .</w:t>
       </w:r>
     </w:p>
     <w:p>
@@ -6308,8 +5257,9 @@
           <w:sz w:val="28"/>
           <w:szCs w:val="28"/>
         </w:rPr>
+        <w:lastRenderedPageBreak/>
         <w:drawing>
-          <wp:inline distT="114300" distB="114300" distL="114300" distR="114300">
+          <wp:inline distT="114300" distB="114300" distL="114300" distR="114300" wp14:anchorId="4032D345" wp14:editId="78DFDEB9">
             <wp:extent cx="5734050" cy="2933700"/>
             <wp:effectExtent l="0" t="0" r="0" b="0"/>
             <wp:docPr id="9" name="image20.png"/>
@@ -6322,7 +5272,7 @@
                     <pic:cNvPicPr preferRelativeResize="0"/>
                   </pic:nvPicPr>
                   <pic:blipFill>
-                    <a:blip r:embed="rId21"/>
+                    <a:blip r:embed="rId18"/>
                     <a:srcRect/>
                     <a:stretch>
                       <a:fillRect/>
@@ -6724,7 +5674,7 @@
         <w:rFonts w:ascii="Arial" w:eastAsia="Arial" w:hAnsi="Arial" w:cs="Arial"/>
         <w:sz w:val="22"/>
         <w:szCs w:val="22"/>
-        <w:lang w:eastAsia="en-US" w:bidi="ar-SA"/>
+        <w:lang w:val="en-US" w:eastAsia="en-US" w:bidi="ar-SA"/>
       </w:rPr>
     </w:rPrDefault>
     <w:pPrDefault>
@@ -6733,7 +5683,7 @@
       </w:pPr>
     </w:pPrDefault>
   </w:docDefaults>
-  <w:latentStyles w:defLockedState="0" w:defUIPriority="99" w:defSemiHidden="0" w:defUnhideWhenUsed="0" w:defQFormat="0" w:count="375">
+  <w:latentStyles w:defLockedState="0" w:defUIPriority="99" w:defSemiHidden="0" w:defUnhideWhenUsed="0" w:defQFormat="0" w:count="376">
     <w:lsdException w:name="Normal" w:uiPriority="0" w:qFormat="1"/>
     <w:lsdException w:name="heading 1" w:uiPriority="9" w:qFormat="1"/>
     <w:lsdException w:name="heading 2" w:semiHidden="1" w:uiPriority="9" w:unhideWhenUsed="1" w:qFormat="1"/>
@@ -6839,7 +5789,6 @@
     <w:lsdException w:name="HTML Sample" w:semiHidden="1" w:unhideWhenUsed="1"/>
     <w:lsdException w:name="HTML Typewriter" w:semiHidden="1" w:unhideWhenUsed="1"/>
     <w:lsdException w:name="HTML Variable" w:semiHidden="1" w:unhideWhenUsed="1"/>
-    <w:lsdException w:name="Normal Table" w:semiHidden="1" w:unhideWhenUsed="1"/>
     <w:lsdException w:name="annotation subject" w:semiHidden="1" w:unhideWhenUsed="1"/>
     <w:lsdException w:name="No List" w:semiHidden="1" w:unhideWhenUsed="1"/>
     <w:lsdException w:name="Outline List 1" w:semiHidden="1" w:unhideWhenUsed="1"/>
@@ -6886,10 +5835,8 @@
     <w:lsdException w:name="Table Subtle 2" w:semiHidden="1" w:unhideWhenUsed="1"/>
     <w:lsdException w:name="Table Web 1" w:semiHidden="1" w:unhideWhenUsed="1"/>
     <w:lsdException w:name="Table Web 2" w:semiHidden="1" w:unhideWhenUsed="1"/>
-    <w:lsdException w:name="Table Web 3" w:semiHidden="1" w:unhideWhenUsed="1"/>
     <w:lsdException w:name="Balloon Text" w:semiHidden="1" w:unhideWhenUsed="1"/>
     <w:lsdException w:name="Table Grid" w:uiPriority="39"/>
-    <w:lsdException w:name="Table Theme" w:semiHidden="1" w:unhideWhenUsed="1"/>
     <w:lsdException w:name="Placeholder Text" w:semiHidden="1"/>
     <w:lsdException w:name="No Spacing" w:uiPriority="1" w:qFormat="1"/>
     <w:lsdException w:name="Light Shading" w:uiPriority="60"/>
@@ -7109,6 +6056,7 @@
     <w:lsdException w:name="Smart Hyperlink" w:semiHidden="1" w:unhideWhenUsed="1"/>
     <w:lsdException w:name="Hashtag" w:semiHidden="1" w:unhideWhenUsed="1"/>
     <w:lsdException w:name="Unresolved Mention" w:semiHidden="1" w:unhideWhenUsed="1"/>
+    <w:lsdException w:name="Smart Link" w:semiHidden="1" w:unhideWhenUsed="1"/>
   </w:latentStyles>
   <w:style w:type="paragraph" w:default="1" w:styleId="Normal">
     <w:name w:val="Normal"/>
